--- a/Workspace/03_FunctionalSafetyConcept_LaneAssistance_MartinHintz.docx
+++ b/Workspace/03_FunctionalSafetyConcept_LaneAssistance_MartinHintz.docx
@@ -217,7 +217,13 @@
         <w:rPr>
           <w:b/>
         </w:rPr>
-        <w:t>-21</w:t>
+        <w:t>-2</w:t>
+      </w:r>
+      <w:r>
+        <w:rPr>
+          <w:b/>
+        </w:rPr>
+        <w:t>2</w:t>
       </w:r>
     </w:p>
     <w:p/>
@@ -458,8 +464,10 @@
                 <w:sz w:val="22"/>
                 <w:szCs w:val="22"/>
               </w:rPr>
-              <w:t>2017-10-21</w:t>
-            </w:r>
+              <w:t>2017-10-22</w:t>
+            </w:r>
+            <w:bookmarkStart w:id="7" w:name="_GoBack"/>
+            <w:bookmarkEnd w:id="7"/>
           </w:p>
         </w:tc>
         <w:tc>
@@ -764,8 +772,8 @@
                 <w:szCs w:val="22"/>
               </w:rPr>
             </w:pPr>
-            <w:bookmarkStart w:id="7" w:name="_2s8eyo1" w:colFirst="0" w:colLast="0"/>
-            <w:bookmarkEnd w:id="7"/>
+            <w:bookmarkStart w:id="8" w:name="_2s8eyo1" w:colFirst="0" w:colLast="0"/>
+            <w:bookmarkEnd w:id="8"/>
           </w:p>
         </w:tc>
         <w:tc>
@@ -809,8 +817,8 @@
         <w:spacing w:before="480" w:after="180" w:line="240" w:lineRule="auto"/>
         <w:contextualSpacing w:val="0"/>
       </w:pPr>
-      <w:bookmarkStart w:id="8" w:name="_ktt3lgighckp" w:colFirst="0" w:colLast="0"/>
-      <w:bookmarkEnd w:id="8"/>
+      <w:bookmarkStart w:id="9" w:name="_ktt3lgighckp" w:colFirst="0" w:colLast="0"/>
+      <w:bookmarkEnd w:id="9"/>
     </w:p>
     <w:p>
       <w:pPr>
@@ -832,10 +840,7 @@
       </w:pPr>
       <w:r>
         <w:lastRenderedPageBreak/>
-        <w:t>T</w:t>
-      </w:r>
-      <w:r>
-        <w:t>able of Contents</w:t>
+        <w:t>Table of Contents</w:t>
       </w:r>
     </w:p>
     <w:sdt>
@@ -1076,14 +1081,7 @@
                 <w:color w:val="1155CC"/>
                 <w:u w:val="single"/>
               </w:rPr>
-              <w:t>Allocation of Func</w:t>
-            </w:r>
-            <w:r>
-              <w:rPr>
-                <w:color w:val="1155CC"/>
-                <w:u w:val="single"/>
-              </w:rPr>
-              <w:t>tional Safety Requirements to Architecture Elements</w:t>
+              <w:t>Allocation of Functional Safety Requirements to Architecture Elements</w:t>
             </w:r>
           </w:hyperlink>
         </w:p>
@@ -1118,8 +1116,8 @@
           <w:szCs w:val="40"/>
         </w:rPr>
       </w:pPr>
-      <w:bookmarkStart w:id="9" w:name="_fulgh8sf1ocg" w:colFirst="0" w:colLast="0"/>
-      <w:bookmarkEnd w:id="9"/>
+      <w:bookmarkStart w:id="10" w:name="_fulgh8sf1ocg" w:colFirst="0" w:colLast="0"/>
+      <w:bookmarkEnd w:id="10"/>
       <w:r>
         <w:br w:type="page"/>
       </w:r>
@@ -1145,10 +1143,7 @@
         <w:t xml:space="preserve">the Lane Assistance functionality to acceptable levels. </w:t>
       </w:r>
     </w:p>
-    <w:p>
-      <w:bookmarkStart w:id="10" w:name="_GoBack"/>
-      <w:bookmarkEnd w:id="10"/>
-    </w:p>
+    <w:p/>
     <w:p>
       <w:pPr>
         <w:pStyle w:val="Heading1"/>
@@ -1171,113 +1166,6 @@
         <w:t>Safety goals from the Hazard Analysis and Risk Assessment</w:t>
       </w:r>
     </w:p>
-    <w:p/>
-    <w:p>
-      <w:pPr>
-        <w:rPr>
-          <w:b/>
-          <w:color w:val="B7B7B7"/>
-        </w:rPr>
-      </w:pPr>
-      <w:r>
-        <w:rPr>
-          <w:b/>
-          <w:color w:val="B7B7B7"/>
-        </w:rPr>
-        <w:t xml:space="preserve">[Instructions: </w:t>
-      </w:r>
-    </w:p>
-    <w:p>
-      <w:pPr>
-        <w:rPr>
-          <w:b/>
-          <w:color w:val="B7B7B7"/>
-        </w:rPr>
-      </w:pPr>
-      <w:r>
-        <w:rPr>
-          <w:b/>
-          <w:color w:val="B7B7B7"/>
-        </w:rPr>
-        <w:t>REQUIRED:</w:t>
-      </w:r>
-    </w:p>
-    <w:p>
-      <w:pPr>
-        <w:rPr>
-          <w:b/>
-          <w:color w:val="B7B7B7"/>
-        </w:rPr>
-      </w:pPr>
-      <w:r>
-        <w:rPr>
-          <w:b/>
-          <w:color w:val="B7B7B7"/>
-        </w:rPr>
-        <w:t>Provide the lane departure warning and lane keeping assistance safety goals as discussed in the lessons and derived in the hazard a</w:t>
-      </w:r>
-      <w:r>
-        <w:rPr>
-          <w:b/>
-          <w:color w:val="B7B7B7"/>
-        </w:rPr>
-        <w:t xml:space="preserve">nalysis and risk assessment. </w:t>
-      </w:r>
-    </w:p>
-    <w:p>
-      <w:pPr>
-        <w:rPr>
-          <w:b/>
-          <w:color w:val="B7B7B7"/>
-        </w:rPr>
-      </w:pPr>
-    </w:p>
-    <w:p>
-      <w:pPr>
-        <w:rPr>
-          <w:b/>
-          <w:color w:val="B7B7B7"/>
-        </w:rPr>
-      </w:pPr>
-      <w:r>
-        <w:rPr>
-          <w:b/>
-          <w:color w:val="B7B7B7"/>
-        </w:rPr>
-        <w:t>OPTIONAL:</w:t>
-      </w:r>
-    </w:p>
-    <w:p>
-      <w:pPr>
-        <w:rPr>
-          <w:b/>
-          <w:color w:val="B7B7B7"/>
-        </w:rPr>
-      </w:pPr>
-      <w:r>
-        <w:rPr>
-          <w:b/>
-          <w:color w:val="B7B7B7"/>
-        </w:rPr>
-        <w:t>If you expanded the hazard analysis and risk assessment to include other safety goals, include them here.</w:t>
-      </w:r>
-    </w:p>
-    <w:p>
-      <w:pPr>
-        <w:rPr>
-          <w:b/>
-          <w:color w:val="B7B7B7"/>
-        </w:rPr>
-      </w:pPr>
-      <w:r>
-        <w:rPr>
-          <w:b/>
-          <w:color w:val="B7B7B7"/>
-        </w:rPr>
-        <w:t>]</w:t>
-      </w:r>
-    </w:p>
-    <w:p/>
     <w:tbl>
       <w:tblPr>
         <w:tblStyle w:val="a0"/>
@@ -1389,6 +1277,9 @@
               <w:widowControl w:val="0"/>
               <w:spacing w:line="240" w:lineRule="auto"/>
             </w:pPr>
+            <w:r>
+              <w:t>The steering torque applied from the Lane Departure Warning functionality shall be limited.</w:t>
+            </w:r>
           </w:p>
         </w:tc>
       </w:tr>
@@ -1428,6 +1319,18 @@
               <w:widowControl w:val="0"/>
               <w:spacing w:line="240" w:lineRule="auto"/>
             </w:pPr>
+            <w:r>
+              <w:t xml:space="preserve">The Lane Assistance functionality shall be time limited and the additional </w:t>
+            </w:r>
+          </w:p>
+          <w:p>
+            <w:pPr>
+              <w:widowControl w:val="0"/>
+              <w:spacing w:line="240" w:lineRule="auto"/>
+            </w:pPr>
+            <w:r>
+              <w:t>steering torque shall end after a pre-defined time interval so that the drive.</w:t>
+            </w:r>
           </w:p>
         </w:tc>
       </w:tr>
@@ -1445,14 +1348,96 @@
       </w:r>
     </w:p>
     <w:p>
+      <w:pPr>
+        <w:keepNext/>
+      </w:pPr>
       <w:r>
+        <w:rPr>
+          <w:b/>
+          <w:noProof/>
+          <w:color w:val="B7B7B7"/>
+        </w:rPr>
+        <w:drawing>
+          <wp:inline distT="0" distB="0" distL="0" distR="0">
+            <wp:extent cx="5943600" cy="3343275"/>
+            <wp:effectExtent l="0" t="0" r="0" b="9525"/>
+            <wp:docPr id="4" name="Picture 4"/>
+            <wp:cNvGraphicFramePr>
+              <a:graphicFrameLocks xmlns:a="http://schemas.openxmlformats.org/drawingml/2006/main" noChangeAspect="1"/>
+            </wp:cNvGraphicFramePr>
+            <a:graphic xmlns:a="http://schemas.openxmlformats.org/drawingml/2006/main">
+              <a:graphicData uri="http://schemas.openxmlformats.org/drawingml/2006/picture">
+                <pic:pic xmlns:pic="http://schemas.openxmlformats.org/drawingml/2006/picture">
+                  <pic:nvPicPr>
+                    <pic:cNvPr id="4" name="graphic_asset_2.png"/>
+                    <pic:cNvPicPr/>
+                  </pic:nvPicPr>
+                  <pic:blipFill>
+                    <a:blip r:embed="rId8" cstate="print">
+                      <a:extLst>
+                        <a:ext uri="{28A0092B-C50C-407E-A947-70E740481C1C}">
+                          <a14:useLocalDpi xmlns:a14="http://schemas.microsoft.com/office/drawing/2010/main" val="0"/>
+                        </a:ext>
+                      </a:extLst>
+                    </a:blip>
+                    <a:stretch>
+                      <a:fillRect/>
+                    </a:stretch>
+                  </pic:blipFill>
+                  <pic:spPr>
+                    <a:xfrm>
+                      <a:off x="0" y="0"/>
+                      <a:ext cx="5943600" cy="3343275"/>
+                    </a:xfrm>
+                    <a:prstGeom prst="rect">
+                      <a:avLst/>
+                    </a:prstGeom>
+                  </pic:spPr>
+                </pic:pic>
+              </a:graphicData>
+            </a:graphic>
+          </wp:inline>
+        </w:drawing>
+      </w:r>
+    </w:p>
+    <w:p>
+      <w:pPr>
+        <w:pStyle w:val="Caption"/>
+        <w:jc w:val="center"/>
         <w:rPr>
           <w:b/>
           <w:color w:val="B7B7B7"/>
         </w:rPr>
-        <w:t>[Instructions: Provide a preliminary architecture for the lane assistance item. Hint: See Lesson 3: Item Definition]</w:t>
+      </w:pPr>
+      <w:r>
+        <w:t xml:space="preserve">Figure </w:t>
+      </w:r>
+      <w:r>
+        <w:fldChar w:fldCharType="begin"/>
+      </w:r>
+      <w:r>
+        <w:instrText xml:space="preserve"> SEQ Figure \* ARABIC </w:instrText>
+      </w:r>
+      <w:r>
+        <w:fldChar w:fldCharType="separate"/>
+      </w:r>
+      <w:r>
+        <w:rPr>
+          <w:noProof/>
+        </w:rPr>
+        <w:t>1</w:t>
+      </w:r>
+      <w:r>
+        <w:rPr>
+          <w:noProof/>
+        </w:rPr>
+        <w:fldChar w:fldCharType="end"/>
+      </w:r>
+      <w:r>
+        <w:t>: Preliminary Architecture of the Lane Assistance System</w:t>
       </w:r>
     </w:p>
+    <w:p/>
     <w:p>
       <w:pPr>
         <w:pStyle w:val="Heading3"/>
@@ -1464,32 +1449,6 @@
         <w:t>Description of architecture elements</w:t>
       </w:r>
     </w:p>
-    <w:p>
-      <w:r>
-        <w:rPr>
-          <w:b/>
-          <w:color w:val="B7B7B7"/>
-        </w:rPr>
-        <w:t xml:space="preserve">[Instructions: Provide a description for each of the item elements; what is each element's purpose in </w:t>
-      </w:r>
-      <w:r>
-        <w:rPr>
-          <w:b/>
-          <w:color w:val="B7B7B7"/>
-        </w:rPr>
-        <w:t>the lane assistance item</w:t>
-      </w:r>
-      <w:proofErr w:type="gramStart"/>
-      <w:r>
-        <w:rPr>
-          <w:b/>
-          <w:color w:val="B7B7B7"/>
-        </w:rPr>
-        <w:t>? ]</w:t>
-      </w:r>
-      <w:proofErr w:type="gramEnd"/>
-    </w:p>
-    <w:p/>
     <w:tbl>
       <w:tblPr>
         <w:tblStyle w:val="a1"/>
@@ -1601,6 +1560,18 @@
               <w:widowControl w:val="0"/>
               <w:spacing w:line="240" w:lineRule="auto"/>
             </w:pPr>
+            <w:r>
+              <w:t xml:space="preserve">One or more sensor(s) located at the front of </w:t>
+            </w:r>
+          </w:p>
+          <w:p>
+            <w:pPr>
+              <w:widowControl w:val="0"/>
+              <w:spacing w:line="240" w:lineRule="auto"/>
+            </w:pPr>
+            <w:r>
+              <w:t>the vehicle that collect(s) visual data (image, video)</w:t>
+            </w:r>
           </w:p>
         </w:tc>
       </w:tr>
@@ -1621,7 +1592,6 @@
               <w:spacing w:line="240" w:lineRule="auto"/>
             </w:pPr>
             <w:r>
-              <w:lastRenderedPageBreak/>
               <w:t>Camera Sensor ECU</w:t>
             </w:r>
           </w:p>
@@ -1641,6 +1611,9 @@
               <w:widowControl w:val="0"/>
               <w:spacing w:line="240" w:lineRule="auto"/>
             </w:pPr>
+            <w:r>
+              <w:t>A computer (electronic control unit) that interprets data collected by the camera sensor(s), detects lane lines, identifies and calculates steering corrections, triggers power steering ECU and triggers audio-visual warnings on the car display ECU.</w:t>
+            </w:r>
           </w:p>
         </w:tc>
       </w:tr>
@@ -1680,6 +1653,9 @@
               <w:widowControl w:val="0"/>
               <w:spacing w:line="240" w:lineRule="auto"/>
             </w:pPr>
+            <w:r>
+              <w:t>A physical display in front of the vehicle’s driver to provide audio-visual feedback.</w:t>
+            </w:r>
           </w:p>
         </w:tc>
       </w:tr>
@@ -1719,6 +1695,9 @@
               <w:widowControl w:val="0"/>
               <w:spacing w:line="240" w:lineRule="auto"/>
             </w:pPr>
+            <w:r>
+              <w:t>A computer (ECU) that controls the car display and generates audio-visual warnings triggered from camera sensor ECU.</w:t>
+            </w:r>
           </w:p>
         </w:tc>
       </w:tr>
@@ -1758,6 +1737,18 @@
               <w:widowControl w:val="0"/>
               <w:spacing w:line="240" w:lineRule="auto"/>
             </w:pPr>
+            <w:r>
+              <w:t xml:space="preserve">A sensor that measures the torque applied to the </w:t>
+            </w:r>
+          </w:p>
+          <w:p>
+            <w:pPr>
+              <w:widowControl w:val="0"/>
+              <w:spacing w:line="240" w:lineRule="auto"/>
+            </w:pPr>
+            <w:r>
+              <w:t>steering wheel by the driver.</w:t>
+            </w:r>
           </w:p>
         </w:tc>
       </w:tr>
@@ -1797,6 +1788,33 @@
               <w:widowControl w:val="0"/>
               <w:spacing w:line="240" w:lineRule="auto"/>
             </w:pPr>
+            <w:r>
+              <w:t xml:space="preserve">A computer </w:t>
+            </w:r>
+            <w:r>
+              <w:t>attached to</w:t>
+            </w:r>
+            <w:r>
+              <w:t xml:space="preserve"> the power steering </w:t>
+            </w:r>
+            <w:r>
+              <w:t>of the vehicle that</w:t>
+            </w:r>
+            <w:r>
+              <w:t xml:space="preserve"> control</w:t>
+            </w:r>
+            <w:r>
+              <w:t>s</w:t>
+            </w:r>
+            <w:r>
+              <w:t xml:space="preserve"> the torque applied to the steering wheel according </w:t>
+            </w:r>
+            <w:r>
+              <w:t>to the commands of the camera sensor ECU</w:t>
+            </w:r>
+            <w:r>
+              <w:t>.</w:t>
+            </w:r>
           </w:p>
         </w:tc>
       </w:tr>
@@ -1836,6 +1854,9 @@
               <w:widowControl w:val="0"/>
               <w:spacing w:line="240" w:lineRule="auto"/>
             </w:pPr>
+            <w:r>
+              <w:t>An actuator responsible for applying torque to the steering wheel.</w:t>
+            </w:r>
           </w:p>
         </w:tc>
       </w:tr>
@@ -1911,30 +1932,25 @@
     </w:p>
     <w:p>
       <w:pPr>
-        <w:pStyle w:val="Heading2"/>
-        <w:contextualSpacing w:val="0"/>
+        <w:rPr>
+          <w:sz w:val="32"/>
+          <w:szCs w:val="32"/>
+        </w:rPr>
       </w:pPr>
       <w:bookmarkStart w:id="16" w:name="_mtn6qbhgsr36" w:colFirst="0" w:colLast="0"/>
       <w:bookmarkEnd w:id="16"/>
       <w:r>
-        <w:t>Functional Safety Analysis</w:t>
+        <w:br w:type="page"/>
       </w:r>
     </w:p>
-    <w:p/>
     <w:p>
+      <w:pPr>
+        <w:pStyle w:val="Heading2"/>
+        <w:contextualSpacing w:val="0"/>
+      </w:pPr>
       <w:r>
-        <w:rPr>
-          <w:b/>
-          <w:color w:val="B7B7B7"/>
-        </w:rPr>
-        <w:t>[Instructions: Fill in the functional safety analysis table belo</w:t>
-      </w:r>
-      <w:r>
-        <w:rPr>
-          <w:b/>
-          <w:color w:val="B7B7B7"/>
-        </w:rPr>
-        <w:t>w.]</w:t>
+        <w:lastRenderedPageBreak/>
+        <w:t>Functional Safety Analysis</w:t>
       </w:r>
     </w:p>
     <w:p/>
@@ -2125,6 +2141,9 @@
               <w:widowControl w:val="0"/>
               <w:spacing w:line="240" w:lineRule="auto"/>
             </w:pPr>
+            <w:r>
+              <w:t>MORE</w:t>
+            </w:r>
           </w:p>
         </w:tc>
         <w:tc>
@@ -2142,6 +2161,60 @@
               <w:widowControl w:val="0"/>
               <w:spacing w:line="240" w:lineRule="auto"/>
             </w:pPr>
+            <w:r>
+              <w:t xml:space="preserve">The lane departure </w:t>
+            </w:r>
+          </w:p>
+          <w:p>
+            <w:pPr>
+              <w:widowControl w:val="0"/>
+              <w:spacing w:line="240" w:lineRule="auto"/>
+            </w:pPr>
+            <w:r>
+              <w:t xml:space="preserve">warning function </w:t>
+            </w:r>
+          </w:p>
+          <w:p>
+            <w:pPr>
+              <w:widowControl w:val="0"/>
+              <w:spacing w:line="240" w:lineRule="auto"/>
+            </w:pPr>
+            <w:r>
+              <w:t xml:space="preserve">applies an oscillating </w:t>
+            </w:r>
+          </w:p>
+          <w:p>
+            <w:pPr>
+              <w:widowControl w:val="0"/>
+              <w:spacing w:line="240" w:lineRule="auto"/>
+            </w:pPr>
+            <w:r>
+              <w:t xml:space="preserve">torque with very high </w:t>
+            </w:r>
+          </w:p>
+          <w:p>
+            <w:pPr>
+              <w:widowControl w:val="0"/>
+              <w:spacing w:line="240" w:lineRule="auto"/>
+            </w:pPr>
+            <w:r>
+              <w:t xml:space="preserve">torque amplitude </w:t>
+            </w:r>
+          </w:p>
+          <w:p>
+            <w:pPr>
+              <w:widowControl w:val="0"/>
+              <w:spacing w:line="240" w:lineRule="auto"/>
+            </w:pPr>
+            <w:r>
+              <w:t>(above limit</w:t>
+            </w:r>
+            <w:r>
+              <w:t xml:space="preserve"> Max_Torque_Amplitude</w:t>
+            </w:r>
+            <w:r>
+              <w:t>).</w:t>
+            </w:r>
           </w:p>
         </w:tc>
       </w:tr>
@@ -2201,6 +2274,9 @@
               <w:widowControl w:val="0"/>
               <w:spacing w:line="240" w:lineRule="auto"/>
             </w:pPr>
+            <w:r>
+              <w:t>MORE</w:t>
+            </w:r>
           </w:p>
         </w:tc>
         <w:tc>
@@ -2218,12 +2294,60 @@
               <w:widowControl w:val="0"/>
               <w:spacing w:line="240" w:lineRule="auto"/>
             </w:pPr>
-          </w:p>
-          <w:p>
-            <w:pPr>
-              <w:widowControl w:val="0"/>
-              <w:spacing w:line="240" w:lineRule="auto"/>
-            </w:pPr>
+            <w:r>
+              <w:t xml:space="preserve">The lane departure </w:t>
+            </w:r>
+          </w:p>
+          <w:p>
+            <w:pPr>
+              <w:widowControl w:val="0"/>
+              <w:spacing w:line="240" w:lineRule="auto"/>
+            </w:pPr>
+            <w:r>
+              <w:t xml:space="preserve">warning function </w:t>
+            </w:r>
+          </w:p>
+          <w:p>
+            <w:pPr>
+              <w:widowControl w:val="0"/>
+              <w:spacing w:line="240" w:lineRule="auto"/>
+            </w:pPr>
+            <w:r>
+              <w:t xml:space="preserve">applies an oscillating </w:t>
+            </w:r>
+          </w:p>
+          <w:p>
+            <w:pPr>
+              <w:widowControl w:val="0"/>
+              <w:spacing w:line="240" w:lineRule="auto"/>
+            </w:pPr>
+            <w:r>
+              <w:t xml:space="preserve">torque with very high </w:t>
+            </w:r>
+          </w:p>
+          <w:p>
+            <w:pPr>
+              <w:widowControl w:val="0"/>
+              <w:spacing w:line="240" w:lineRule="auto"/>
+            </w:pPr>
+            <w:r>
+              <w:t xml:space="preserve">torque frequency </w:t>
+            </w:r>
+          </w:p>
+          <w:p>
+            <w:pPr>
+              <w:widowControl w:val="0"/>
+              <w:spacing w:line="240" w:lineRule="auto"/>
+            </w:pPr>
+            <w:r>
+              <w:t>(above limit</w:t>
+            </w:r>
+            <w:r>
+              <w:t xml:space="preserve"> Max_Torque_Frequency</w:t>
+            </w:r>
+            <w:r>
+              <w:t>).</w:t>
+            </w:r>
           </w:p>
         </w:tc>
       </w:tr>
@@ -2244,7 +2368,6 @@
               <w:spacing w:line="240" w:lineRule="auto"/>
             </w:pPr>
             <w:r>
-              <w:lastRenderedPageBreak/>
               <w:t>Malfunction_03</w:t>
             </w:r>
           </w:p>
@@ -2265,15 +2388,7 @@
               <w:spacing w:line="240" w:lineRule="auto"/>
             </w:pPr>
             <w:r>
-              <w:t xml:space="preserve">Lane Keeping Assistance (LKA) function shall apply the steering torque when active </w:t>
-            </w:r>
-            <w:proofErr w:type="gramStart"/>
-            <w:r>
-              <w:t>in order to</w:t>
-            </w:r>
-            <w:proofErr w:type="gramEnd"/>
-            <w:r>
-              <w:t xml:space="preserve"> stay in ego lane</w:t>
+              <w:t>Lane Keeping Assistance (LKA) function shall apply the steering torque when active in order to stay in ego lane</w:t>
             </w:r>
           </w:p>
         </w:tc>
@@ -2292,6 +2407,9 @@
               <w:widowControl w:val="0"/>
               <w:spacing w:line="240" w:lineRule="auto"/>
             </w:pPr>
+            <w:r>
+              <w:t>NO</w:t>
+            </w:r>
           </w:p>
         </w:tc>
         <w:tc>
@@ -2308,6 +2426,57 @@
             <w:pPr>
               <w:widowControl w:val="0"/>
             </w:pPr>
+            <w:r>
+              <w:t xml:space="preserve">The lane keeping </w:t>
+            </w:r>
+          </w:p>
+          <w:p>
+            <w:pPr>
+              <w:widowControl w:val="0"/>
+            </w:pPr>
+            <w:r>
+              <w:t xml:space="preserve">assistance function is </w:t>
+            </w:r>
+          </w:p>
+          <w:p>
+            <w:pPr>
+              <w:widowControl w:val="0"/>
+            </w:pPr>
+            <w:r>
+              <w:t xml:space="preserve">not limited in time </w:t>
+            </w:r>
+          </w:p>
+          <w:p>
+            <w:pPr>
+              <w:widowControl w:val="0"/>
+            </w:pPr>
+            <w:r>
+              <w:t xml:space="preserve">duration, which leads </w:t>
+            </w:r>
+          </w:p>
+          <w:p>
+            <w:pPr>
+              <w:widowControl w:val="0"/>
+            </w:pPr>
+            <w:r>
+              <w:t xml:space="preserve">to misuse as an </w:t>
+            </w:r>
+          </w:p>
+          <w:p>
+            <w:pPr>
+              <w:widowControl w:val="0"/>
+            </w:pPr>
+            <w:r>
+              <w:t xml:space="preserve">autonomous driving </w:t>
+            </w:r>
+          </w:p>
+          <w:p>
+            <w:pPr>
+              <w:widowControl w:val="0"/>
+            </w:pPr>
+            <w:r>
+              <w:t>function.</w:t>
+            </w:r>
           </w:p>
         </w:tc>
       </w:tr>
@@ -2315,34 +2484,27 @@
     <w:p/>
     <w:p>
       <w:pPr>
-        <w:pStyle w:val="Heading2"/>
-        <w:contextualSpacing w:val="0"/>
+        <w:rPr>
+          <w:sz w:val="32"/>
+          <w:szCs w:val="32"/>
+        </w:rPr>
       </w:pPr>
       <w:bookmarkStart w:id="17" w:name="_frlc9y84ede8" w:colFirst="0" w:colLast="0"/>
       <w:bookmarkEnd w:id="17"/>
       <w:r>
+        <w:br w:type="page"/>
+      </w:r>
+    </w:p>
+    <w:p>
+      <w:pPr>
+        <w:pStyle w:val="Heading2"/>
+        <w:contextualSpacing w:val="0"/>
+      </w:pPr>
+      <w:r>
+        <w:lastRenderedPageBreak/>
         <w:t>Functional Safety Requirements</w:t>
       </w:r>
     </w:p>
-    <w:p>
-      <w:r>
-        <w:rPr>
-          <w:b/>
-          <w:color w:val="B7B7B7"/>
-        </w:rPr>
-        <w:t xml:space="preserve">[Instructions: Fill in the functional safety requirements for the lane departure </w:t>
-      </w:r>
-      <w:proofErr w:type="gramStart"/>
-      <w:r>
-        <w:rPr>
-          <w:b/>
-          <w:color w:val="B7B7B7"/>
-        </w:rPr>
-        <w:t>warning ]</w:t>
-      </w:r>
-      <w:proofErr w:type="gramEnd"/>
-    </w:p>
-    <w:p/>
     <w:p>
       <w:r>
         <w:t>Lane Departure Warning (LDW) Requirements:</w:t>
@@ -2570,6 +2732,33 @@
             <w:pPr>
               <w:widowControl w:val="0"/>
             </w:pPr>
+            <w:r>
+              <w:t xml:space="preserve">The Electronic Power Steering ECU shall </w:t>
+            </w:r>
+          </w:p>
+          <w:p>
+            <w:pPr>
+              <w:widowControl w:val="0"/>
+            </w:pPr>
+            <w:r>
+              <w:t xml:space="preserve">ensure that the lane departure warning </w:t>
+            </w:r>
+          </w:p>
+          <w:p>
+            <w:pPr>
+              <w:widowControl w:val="0"/>
+            </w:pPr>
+            <w:r>
+              <w:t xml:space="preserve">oscillating torque amplitude is below </w:t>
+            </w:r>
+          </w:p>
+          <w:p>
+            <w:pPr>
+              <w:widowControl w:val="0"/>
+            </w:pPr>
+            <w:r>
+              <w:t>Max_Torque_Amplitude</w:t>
+            </w:r>
           </w:p>
         </w:tc>
         <w:tc>
@@ -2587,6 +2776,9 @@
               <w:widowControl w:val="0"/>
               <w:spacing w:line="240" w:lineRule="auto"/>
             </w:pPr>
+            <w:r>
+              <w:t>C</w:t>
+            </w:r>
           </w:p>
         </w:tc>
         <w:tc>
@@ -2604,6 +2796,9 @@
               <w:widowControl w:val="0"/>
               <w:spacing w:line="240" w:lineRule="auto"/>
             </w:pPr>
+            <w:r>
+              <w:t>50 ms</w:t>
+            </w:r>
           </w:p>
         </w:tc>
         <w:tc>
@@ -2621,6 +2816,9 @@
               <w:widowControl w:val="0"/>
               <w:spacing w:line="240" w:lineRule="auto"/>
             </w:pPr>
+            <w:r>
+              <w:t>Turn Off System</w:t>
+            </w:r>
           </w:p>
         </w:tc>
       </w:tr>
@@ -2686,6 +2884,33 @@
             <w:pPr>
               <w:widowControl w:val="0"/>
             </w:pPr>
+            <w:r>
+              <w:t xml:space="preserve">The Electronic Power Steering ECU shall </w:t>
+            </w:r>
+          </w:p>
+          <w:p>
+            <w:pPr>
+              <w:widowControl w:val="0"/>
+            </w:pPr>
+            <w:r>
+              <w:t xml:space="preserve">ensure that the lane departure warning </w:t>
+            </w:r>
+          </w:p>
+          <w:p>
+            <w:pPr>
+              <w:widowControl w:val="0"/>
+            </w:pPr>
+            <w:r>
+              <w:t xml:space="preserve">oscillating torque frequency is below </w:t>
+            </w:r>
+          </w:p>
+          <w:p>
+            <w:pPr>
+              <w:widowControl w:val="0"/>
+            </w:pPr>
+            <w:r>
+              <w:t>Max_Torque_Frequency</w:t>
+            </w:r>
           </w:p>
         </w:tc>
         <w:tc>
@@ -2703,6 +2928,9 @@
               <w:widowControl w:val="0"/>
               <w:spacing w:line="240" w:lineRule="auto"/>
             </w:pPr>
+            <w:r>
+              <w:t>C</w:t>
+            </w:r>
           </w:p>
         </w:tc>
         <w:tc>
@@ -2720,6 +2948,9 @@
               <w:widowControl w:val="0"/>
               <w:spacing w:line="240" w:lineRule="auto"/>
             </w:pPr>
+            <w:r>
+              <w:t>50 ms</w:t>
+            </w:r>
           </w:p>
         </w:tc>
         <w:tc>
@@ -2737,6 +2968,9 @@
               <w:widowControl w:val="0"/>
               <w:spacing w:line="240" w:lineRule="auto"/>
             </w:pPr>
+            <w:r>
+              <w:t>Turn Off System</w:t>
+            </w:r>
           </w:p>
         </w:tc>
       </w:tr>
@@ -2944,6 +3178,23 @@
             <w:pPr>
               <w:widowControl w:val="0"/>
             </w:pPr>
+            <w:r>
+              <w:t xml:space="preserve">Test that the amplitude value chosen for </w:t>
+            </w:r>
+          </w:p>
+          <w:p>
+            <w:pPr>
+              <w:widowControl w:val="0"/>
+            </w:pPr>
+            <w:r>
+              <w:t>Max_Torque_Amplitude is balanced</w:t>
+            </w:r>
+            <w:r>
+              <w:t xml:space="preserve"> and doe</w:t>
+            </w:r>
+            <w:r>
+              <w:t>s not trigger counter actions from the driver.</w:t>
+            </w:r>
           </w:p>
         </w:tc>
         <w:tc>
@@ -2961,6 +3212,9 @@
               <w:widowControl w:val="0"/>
               <w:spacing w:line="240" w:lineRule="auto"/>
             </w:pPr>
+            <w:r>
+              <w:t>Verify that LDW is turned off when Max_Torque_Amplitude is exceeded and a warning is being generated.</w:t>
+            </w:r>
           </w:p>
         </w:tc>
       </w:tr>
@@ -3026,6 +3280,17 @@
             <w:pPr>
               <w:widowControl w:val="0"/>
             </w:pPr>
+            <w:r>
+              <w:t xml:space="preserve">Test that the amplitude value chosen for </w:t>
+            </w:r>
+          </w:p>
+          <w:p>
+            <w:pPr>
+              <w:widowControl w:val="0"/>
+            </w:pPr>
+            <w:r>
+              <w:t>Max_Torque_Frequency is balanced and does not trigger counter actions from the driver.</w:t>
+            </w:r>
           </w:p>
         </w:tc>
         <w:tc>
@@ -3043,26 +3308,25 @@
               <w:widowControl w:val="0"/>
               <w:spacing w:line="240" w:lineRule="auto"/>
             </w:pPr>
+            <w:r>
+              <w:t>Verify that LDW is turned off when Max_Torque_Frequency is exceeded and a warning is being generated.</w:t>
+            </w:r>
           </w:p>
         </w:tc>
       </w:tr>
     </w:tbl>
     <w:p/>
     <w:p/>
-    <w:p>
-      <w:r>
-        <w:rPr>
-          <w:b/>
-          <w:color w:val="B7B7B7"/>
-        </w:rPr>
-        <w:lastRenderedPageBreak/>
-        <w:t>[Instructions: Fill in the functional safety requirements for the lane keeping assistance]</w:t>
-      </w:r>
-    </w:p>
     <w:p/>
     <w:p/>
     <w:p>
       <w:r>
+        <w:br w:type="page"/>
+      </w:r>
+    </w:p>
+    <w:p>
+      <w:r>
+        <w:lastRenderedPageBreak/>
         <w:t>Lane Keeping Assistance (LKA) Requirements:</w:t>
       </w:r>
     </w:p>
@@ -3288,6 +3552,33 @@
             <w:pPr>
               <w:widowControl w:val="0"/>
             </w:pPr>
+            <w:r>
+              <w:t xml:space="preserve">The electronic power steering ECU </w:t>
+            </w:r>
+          </w:p>
+          <w:p>
+            <w:pPr>
+              <w:widowControl w:val="0"/>
+            </w:pPr>
+            <w:r>
+              <w:t xml:space="preserve">shall ensure that the lane keeping </w:t>
+            </w:r>
+          </w:p>
+          <w:p>
+            <w:pPr>
+              <w:widowControl w:val="0"/>
+            </w:pPr>
+            <w:r>
+              <w:t xml:space="preserve">assistance torque is applied for only </w:t>
+            </w:r>
+          </w:p>
+          <w:p>
+            <w:pPr>
+              <w:widowControl w:val="0"/>
+            </w:pPr>
+            <w:r>
+              <w:t>Max_Duration.</w:t>
+            </w:r>
           </w:p>
         </w:tc>
         <w:tc>
@@ -3305,6 +3596,9 @@
               <w:widowControl w:val="0"/>
               <w:spacing w:line="240" w:lineRule="auto"/>
             </w:pPr>
+            <w:r>
+              <w:t>B</w:t>
+            </w:r>
           </w:p>
         </w:tc>
         <w:tc>
@@ -3322,6 +3616,9 @@
               <w:widowControl w:val="0"/>
               <w:spacing w:line="240" w:lineRule="auto"/>
             </w:pPr>
+            <w:r>
+              <w:t>500 ms</w:t>
+            </w:r>
           </w:p>
         </w:tc>
         <w:tc>
@@ -3339,6 +3636,9 @@
               <w:widowControl w:val="0"/>
               <w:spacing w:line="240" w:lineRule="auto"/>
             </w:pPr>
+            <w:r>
+              <w:t>Turn Off System</w:t>
+            </w:r>
           </w:p>
         </w:tc>
       </w:tr>
@@ -3546,6 +3846,12 @@
             <w:pPr>
               <w:widowControl w:val="0"/>
             </w:pPr>
+            <w:r>
+              <w:t>Test that the</w:t>
+            </w:r>
+            <w:r>
+              <w:t xml:space="preserve"> time value chosen for Max_Duration discourages drivers from taking their hands off the steering wheel.</w:t>
+            </w:r>
           </w:p>
         </w:tc>
         <w:tc>
@@ -3563,6 +3869,15 @@
               <w:widowControl w:val="0"/>
               <w:spacing w:line="240" w:lineRule="auto"/>
             </w:pPr>
+            <w:r>
+              <w:t xml:space="preserve">Verify that </w:t>
+            </w:r>
+            <w:r>
+              <w:t>LKA is turned off when Max_Duration</w:t>
+            </w:r>
+            <w:r>
+              <w:t xml:space="preserve"> is exceeded and a warning is being generated.</w:t>
+            </w:r>
           </w:p>
         </w:tc>
       </w:tr>
@@ -3580,28 +3895,91 @@
       </w:r>
     </w:p>
     <w:p>
+      <w:pPr>
+        <w:keepNext/>
+        <w:jc w:val="center"/>
+      </w:pPr>
       <w:r>
         <w:rPr>
-          <w:b/>
-          <w:color w:val="B7B7B7"/>
+          <w:noProof/>
         </w:rPr>
-        <w:t xml:space="preserve">[Instructions: Include the refined system architecture. Hint: The refined system architecture should include the system architecture from the end of the functional safety lesson including </w:t>
+        <w:drawing>
+          <wp:inline distT="0" distB="0" distL="0" distR="0">
+            <wp:extent cx="5765165" cy="3242905"/>
+            <wp:effectExtent l="0" t="0" r="0" b="0"/>
+            <wp:docPr id="5" name="Picture 5"/>
+            <wp:cNvGraphicFramePr>
+              <a:graphicFrameLocks xmlns:a="http://schemas.openxmlformats.org/drawingml/2006/main" noChangeAspect="1"/>
+            </wp:cNvGraphicFramePr>
+            <a:graphic xmlns:a="http://schemas.openxmlformats.org/drawingml/2006/main">
+              <a:graphicData uri="http://schemas.openxmlformats.org/drawingml/2006/picture">
+                <pic:pic xmlns:pic="http://schemas.openxmlformats.org/drawingml/2006/picture">
+                  <pic:nvPicPr>
+                    <pic:cNvPr id="5" name="graphic_asset_3.png"/>
+                    <pic:cNvPicPr/>
+                  </pic:nvPicPr>
+                  <pic:blipFill>
+                    <a:blip r:embed="rId9" cstate="print">
+                      <a:extLst>
+                        <a:ext uri="{28A0092B-C50C-407E-A947-70E740481C1C}">
+                          <a14:useLocalDpi xmlns:a14="http://schemas.microsoft.com/office/drawing/2010/main" val="0"/>
+                        </a:ext>
+                      </a:extLst>
+                    </a:blip>
+                    <a:stretch>
+                      <a:fillRect/>
+                    </a:stretch>
+                  </pic:blipFill>
+                  <pic:spPr>
+                    <a:xfrm>
+                      <a:off x="0" y="0"/>
+                      <a:ext cx="5765165" cy="3242905"/>
+                    </a:xfrm>
+                    <a:prstGeom prst="rect">
+                      <a:avLst/>
+                    </a:prstGeom>
+                  </pic:spPr>
+                </pic:pic>
+              </a:graphicData>
+            </a:graphic>
+          </wp:inline>
+        </w:drawing>
       </w:r>
-      <w:proofErr w:type="gramStart"/>
+    </w:p>
+    <w:p>
+      <w:pPr>
+        <w:pStyle w:val="Caption"/>
+        <w:jc w:val="center"/>
+      </w:pPr>
+      <w:r>
+        <w:t xml:space="preserve">Figure </w:t>
+      </w:r>
+      <w:r>
+        <w:fldChar w:fldCharType="begin"/>
+      </w:r>
+      <w:r>
+        <w:instrText xml:space="preserve"> SEQ Figure \* ARABIC </w:instrText>
+      </w:r>
+      <w:r>
+        <w:fldChar w:fldCharType="separate"/>
+      </w:r>
       <w:r>
         <w:rPr>
-          <w:b/>
-          <w:color w:val="B7B7B7"/>
+          <w:noProof/>
         </w:rPr>
-        <w:t>all of</w:t>
+        <w:t>2</w:t>
       </w:r>
-      <w:proofErr w:type="gramEnd"/>
       <w:r>
         <w:rPr>
-          <w:b/>
-          <w:color w:val="B7B7B7"/>
+          <w:noProof/>
         </w:rPr>
-        <w:t xml:space="preserve"> the ASIL labels.]</w:t>
+        <w:fldChar w:fldCharType="end"/>
+      </w:r>
+      <w:r>
+        <w:t>: Refined</w:t>
+      </w:r>
+      <w:r>
+        <w:t xml:space="preserve"> Architecture of the Lane Assistance System</w:t>
       </w:r>
     </w:p>
     <w:p>
@@ -3612,35 +3990,8 @@
       <w:bookmarkStart w:id="19" w:name="_g2lqf7kmbspk" w:colFirst="0" w:colLast="0"/>
       <w:bookmarkEnd w:id="19"/>
       <w:r>
-        <w:t>Allocation of Functional Safety Requirement</w:t>
-      </w:r>
-      <w:r>
-        <w:t>s to Architecture Elements</w:t>
-      </w:r>
-    </w:p>
-    <w:p>
-      <w:r>
-        <w:rPr>
-          <w:b/>
-          <w:color w:val="B7B7B7"/>
-        </w:rPr>
-        <w:t xml:space="preserve">[Instructions: Mark which element or elements are responsible for meeting the functional safety requirement. Hint: Only one ECU is responsible for meeting </w:t>
-      </w:r>
-      <w:proofErr w:type="gramStart"/>
-      <w:r>
-        <w:rPr>
-          <w:b/>
-          <w:color w:val="B7B7B7"/>
-        </w:rPr>
-        <w:t>all of</w:t>
-      </w:r>
-      <w:proofErr w:type="gramEnd"/>
-      <w:r>
-        <w:rPr>
-          <w:b/>
-          <w:color w:val="B7B7B7"/>
-        </w:rPr>
-        <w:t xml:space="preserve"> the requirements.]</w:t>
+        <w:lastRenderedPageBreak/>
+        <w:t>Allocation of Functional Safety Requirements to Architecture Elements</w:t>
       </w:r>
     </w:p>
     <w:p/>
@@ -3744,13 +4095,7 @@
               <w:rPr>
                 <w:b/>
               </w:rPr>
-              <w:t>Electronic Pow</w:t>
-            </w:r>
-            <w:r>
-              <w:rPr>
-                <w:b/>
-              </w:rPr>
-              <w:t>er Steering ECU</w:t>
+              <w:t>Electronic Power Steering ECU</w:t>
             </w:r>
           </w:p>
         </w:tc>
@@ -3826,7 +4171,6 @@
               <w:spacing w:line="240" w:lineRule="auto"/>
             </w:pPr>
             <w:r>
-              <w:lastRenderedPageBreak/>
               <w:t>Functional</w:t>
             </w:r>
           </w:p>
@@ -3872,6 +4216,31 @@
             <w:pPr>
               <w:widowControl w:val="0"/>
             </w:pPr>
+            <w:r>
+              <w:t xml:space="preserve">The electronic power steering </w:t>
+            </w:r>
+          </w:p>
+          <w:p>
+            <w:pPr>
+              <w:widowControl w:val="0"/>
+            </w:pPr>
+            <w:r>
+              <w:t xml:space="preserve">ECU shall ensure </w:t>
+            </w:r>
+            <w:r>
+              <w:t xml:space="preserve">shall </w:t>
+            </w:r>
+          </w:p>
+          <w:p>
+            <w:pPr>
+              <w:widowControl w:val="0"/>
+            </w:pPr>
+            <w:r>
+              <w:t>ensure that the oscillating torque amplitude is below</w:t>
+            </w:r>
+            <w:r>
+              <w:t xml:space="preserve"> Max_Torque_Amplitude for the lane departure warning item.</w:t>
+            </w:r>
           </w:p>
         </w:tc>
         <w:tc>
@@ -3888,10 +4257,21 @@
             <w:pPr>
               <w:widowControl w:val="0"/>
               <w:spacing w:line="240" w:lineRule="auto"/>
-              <w:rPr>
-                <w:b/>
-              </w:rPr>
-            </w:pPr>
+              <w:jc w:val="center"/>
+              <w:rPr>
+                <w:b/>
+                <w:sz w:val="40"/>
+                <w:szCs w:val="40"/>
+              </w:rPr>
+            </w:pPr>
+            <w:r>
+              <w:rPr>
+                <w:b/>
+                <w:sz w:val="40"/>
+                <w:szCs w:val="40"/>
+              </w:rPr>
+              <w:sym w:font="Wingdings" w:char="F0FC"/>
+            </w:r>
           </w:p>
         </w:tc>
         <w:tc>
@@ -3997,6 +4377,29 @@
             <w:pPr>
               <w:widowControl w:val="0"/>
             </w:pPr>
+            <w:r>
+              <w:t xml:space="preserve">The electronic power steering </w:t>
+            </w:r>
+          </w:p>
+          <w:p>
+            <w:pPr>
+              <w:widowControl w:val="0"/>
+            </w:pPr>
+            <w:r>
+              <w:t>ECU shall ensure shall ensure that the</w:t>
+            </w:r>
+            <w:r>
+              <w:t xml:space="preserve"> </w:t>
+            </w:r>
+            <w:r>
+              <w:t xml:space="preserve">oscillating torque frequency </w:t>
+            </w:r>
+            <w:r>
+              <w:t xml:space="preserve">is </w:t>
+            </w:r>
+            <w:r>
+              <w:t>below Max_Torque_Frequency for the lane departure warning item.</w:t>
+            </w:r>
           </w:p>
         </w:tc>
         <w:tc>
@@ -4013,10 +4416,19 @@
             <w:pPr>
               <w:widowControl w:val="0"/>
               <w:spacing w:line="240" w:lineRule="auto"/>
-              <w:rPr>
-                <w:b/>
-              </w:rPr>
-            </w:pPr>
+              <w:jc w:val="center"/>
+              <w:rPr>
+                <w:b/>
+              </w:rPr>
+            </w:pPr>
+            <w:r>
+              <w:rPr>
+                <w:b/>
+                <w:sz w:val="40"/>
+                <w:szCs w:val="40"/>
+              </w:rPr>
+              <w:sym w:font="Wingdings" w:char="F0FC"/>
+            </w:r>
           </w:p>
         </w:tc>
         <w:tc>
@@ -4122,6 +4534,33 @@
             <w:pPr>
               <w:widowControl w:val="0"/>
             </w:pPr>
+            <w:r>
+              <w:t xml:space="preserve">The electronic power steering </w:t>
+            </w:r>
+          </w:p>
+          <w:p>
+            <w:pPr>
+              <w:widowControl w:val="0"/>
+            </w:pPr>
+            <w:r>
+              <w:t xml:space="preserve">ECU shall ensure that the lane </w:t>
+            </w:r>
+          </w:p>
+          <w:p>
+            <w:pPr>
+              <w:widowControl w:val="0"/>
+            </w:pPr>
+            <w:r>
+              <w:t xml:space="preserve">keeping assistance torque is </w:t>
+            </w:r>
+          </w:p>
+          <w:p>
+            <w:pPr>
+              <w:widowControl w:val="0"/>
+            </w:pPr>
+            <w:r>
+              <w:t>applied for only Max_Duration.</w:t>
+            </w:r>
           </w:p>
         </w:tc>
         <w:tc>
@@ -4138,10 +4577,19 @@
             <w:pPr>
               <w:widowControl w:val="0"/>
               <w:spacing w:line="240" w:lineRule="auto"/>
-              <w:rPr>
-                <w:b/>
-              </w:rPr>
-            </w:pPr>
+              <w:jc w:val="center"/>
+              <w:rPr>
+                <w:b/>
+              </w:rPr>
+            </w:pPr>
+            <w:r>
+              <w:rPr>
+                <w:b/>
+                <w:sz w:val="40"/>
+                <w:szCs w:val="40"/>
+              </w:rPr>
+              <w:sym w:font="Wingdings" w:char="F0FC"/>
+            </w:r>
           </w:p>
         </w:tc>
         <w:tc>
@@ -4199,16 +4647,6 @@
         <w:t>Warning and Degradation Concept</w:t>
       </w:r>
     </w:p>
-    <w:p>
-      <w:r>
-        <w:rPr>
-          <w:b/>
-          <w:color w:val="B7B7B7"/>
-        </w:rPr>
-        <w:t>[Instructions: Fill in the warning and degradation concept.]</w:t>
-      </w:r>
-    </w:p>
-    <w:p/>
     <w:p/>
     <w:tbl>
       <w:tblPr>
@@ -4405,6 +4843,18 @@
               <w:widowControl w:val="0"/>
               <w:spacing w:line="240" w:lineRule="auto"/>
             </w:pPr>
+            <w:r>
+              <w:t xml:space="preserve">Turn off the </w:t>
+            </w:r>
+          </w:p>
+          <w:p>
+            <w:pPr>
+              <w:widowControl w:val="0"/>
+              <w:spacing w:line="240" w:lineRule="auto"/>
+            </w:pPr>
+            <w:r>
+              <w:t>functionality.</w:t>
+            </w:r>
           </w:p>
         </w:tc>
         <w:tc>
@@ -4422,6 +4872,18 @@
               <w:widowControl w:val="0"/>
               <w:spacing w:line="240" w:lineRule="auto"/>
             </w:pPr>
+            <w:r>
+              <w:t>Malfunction_01</w:t>
+            </w:r>
+          </w:p>
+          <w:p>
+            <w:pPr>
+              <w:widowControl w:val="0"/>
+              <w:spacing w:line="240" w:lineRule="auto"/>
+            </w:pPr>
+            <w:r>
+              <w:t>Malfunction_02</w:t>
+            </w:r>
           </w:p>
         </w:tc>
         <w:tc>
@@ -4439,6 +4901,9 @@
               <w:widowControl w:val="0"/>
               <w:spacing w:line="240" w:lineRule="auto"/>
             </w:pPr>
+            <w:r>
+              <w:t>Yes</w:t>
+            </w:r>
           </w:p>
         </w:tc>
         <w:tc>
@@ -4456,6 +4921,12 @@
               <w:widowControl w:val="0"/>
               <w:spacing w:line="240" w:lineRule="auto"/>
             </w:pPr>
+            <w:r>
+              <w:t xml:space="preserve">Audio-Visual Warning in </w:t>
+            </w:r>
+            <w:r>
+              <w:t>Car Display</w:t>
+            </w:r>
           </w:p>
         </w:tc>
       </w:tr>
@@ -4495,6 +4966,18 @@
               <w:widowControl w:val="0"/>
               <w:spacing w:line="240" w:lineRule="auto"/>
             </w:pPr>
+            <w:r>
+              <w:t xml:space="preserve">Turn off the </w:t>
+            </w:r>
+          </w:p>
+          <w:p>
+            <w:pPr>
+              <w:widowControl w:val="0"/>
+              <w:spacing w:line="240" w:lineRule="auto"/>
+            </w:pPr>
+            <w:r>
+              <w:t>functionality.</w:t>
+            </w:r>
           </w:p>
         </w:tc>
         <w:tc>
@@ -4512,6 +4995,9 @@
               <w:widowControl w:val="0"/>
               <w:spacing w:line="240" w:lineRule="auto"/>
             </w:pPr>
+            <w:r>
+              <w:t>Malfunction_03</w:t>
+            </w:r>
           </w:p>
         </w:tc>
         <w:tc>
@@ -4529,6 +5015,9 @@
               <w:widowControl w:val="0"/>
               <w:spacing w:line="240" w:lineRule="auto"/>
             </w:pPr>
+            <w:r>
+              <w:t>Yes</w:t>
+            </w:r>
           </w:p>
         </w:tc>
         <w:tc>
@@ -4546,6 +5035,12 @@
               <w:widowControl w:val="0"/>
               <w:spacing w:line="240" w:lineRule="auto"/>
             </w:pPr>
+            <w:r>
+              <w:t xml:space="preserve">Audio-Visual Warning in </w:t>
+            </w:r>
+            <w:r>
+              <w:t>Car Display</w:t>
+            </w:r>
           </w:p>
         </w:tc>
       </w:tr>
@@ -5343,6 +5838,25 @@
       <w:tblStyleColBandSize w:val="1"/>
     </w:tblPr>
   </w:style>
+  <w:style w:type="paragraph" w:styleId="Caption">
+    <w:name w:val="caption"/>
+    <w:basedOn w:val="Normal"/>
+    <w:next w:val="Normal"/>
+    <w:uiPriority w:val="35"/>
+    <w:unhideWhenUsed/>
+    <w:qFormat/>
+    <w:rsid w:val="00B9210B"/>
+    <w:pPr>
+      <w:spacing w:after="200" w:line="240" w:lineRule="auto"/>
+    </w:pPr>
+    <w:rPr>
+      <w:i/>
+      <w:iCs/>
+      <w:color w:val="44546A" w:themeColor="text2"/>
+      <w:sz w:val="18"/>
+      <w:szCs w:val="18"/>
+    </w:rPr>
+  </w:style>
 </w:styles>
 </file>
 

--- a/Workspace/03_FunctionalSafetyConcept_LaneAssistance_MartinHintz.docx
+++ b/Workspace/03_FunctionalSafetyConcept_LaneAssistance_MartinHintz.docx
@@ -1,6 +1,6 @@
 
 <file path=word/document.xml><?xml version="1.0" encoding="utf-8"?>
-<w:document xmlns:wpc="http://schemas.microsoft.com/office/word/2010/wordprocessingCanvas" xmlns:cx="http://schemas.microsoft.com/office/drawing/2014/chartex" xmlns:cx1="http://schemas.microsoft.com/office/drawing/2015/9/8/chartex" xmlns:cx2="http://schemas.microsoft.com/office/drawing/2015/10/21/chartex" xmlns:cx3="http://schemas.microsoft.com/office/drawing/2016/5/9/chartex" xmlns:cx4="http://schemas.microsoft.com/office/drawing/2016/5/10/chartex" xmlns:cx5="http://schemas.microsoft.com/office/drawing/2016/5/11/chartex" xmlns:cx6="http://schemas.microsoft.com/office/drawing/2016/5/12/chartex" xmlns:cx7="http://schemas.microsoft.com/office/drawing/2016/5/13/chartex" xmlns:cx8="http://schemas.microsoft.com/office/drawing/2016/5/14/chartex" xmlns:mc="http://schemas.openxmlformats.org/markup-compatibility/2006" xmlns:aink="http://schemas.microsoft.com/office/drawing/2016/ink" xmlns:am3d="http://schemas.microsoft.com/office/drawing/2017/model3d" xmlns:o="urn:schemas-microsoft-com:office:office" xmlns:r="http://schemas.openxmlformats.org/officeDocument/2006/relationships" xmlns:m="http://schemas.openxmlformats.org/officeDocument/2006/math" xmlns:v="urn:schemas-microsoft-com:vml" xmlns:wp14="http://schemas.microsoft.com/office/word/2010/wordprocessingDrawing" xmlns:wp="http://schemas.openxmlformats.org/drawingml/2006/wordprocessingDrawing" xmlns:w10="urn:schemas-microsoft-com:office:word" xmlns:w="http://schemas.openxmlformats.org/wordprocessingml/2006/main" xmlns:w14="http://schemas.microsoft.com/office/word/2010/wordml" xmlns:w15="http://schemas.microsoft.com/office/word/2012/wordml" xmlns:w16cid="http://schemas.microsoft.com/office/word/2016/wordml/cid" xmlns:w16se="http://schemas.microsoft.com/office/word/2015/wordml/symex" xmlns:wpg="http://schemas.microsoft.com/office/word/2010/wordprocessingGroup" xmlns:wpi="http://schemas.microsoft.com/office/word/2010/wordprocessingInk" xmlns:wne="http://schemas.microsoft.com/office/word/2006/wordml" xmlns:wps="http://schemas.microsoft.com/office/word/2010/wordprocessingShape" mc:Ignorable="w14 w15 w16se w16cid wp14">
+<w:document xmlns:wpc="http://schemas.microsoft.com/office/word/2010/wordprocessingCanvas" xmlns:mc="http://schemas.openxmlformats.org/markup-compatibility/2006" xmlns:o="urn:schemas-microsoft-com:office:office" xmlns:r="http://schemas.openxmlformats.org/officeDocument/2006/relationships" xmlns:m="http://schemas.openxmlformats.org/officeDocument/2006/math" xmlns:v="urn:schemas-microsoft-com:vml" xmlns:wp14="http://schemas.microsoft.com/office/word/2010/wordprocessingDrawing" xmlns:wp="http://schemas.openxmlformats.org/drawingml/2006/wordprocessingDrawing" xmlns:w10="urn:schemas-microsoft-com:office:word" xmlns:w="http://schemas.openxmlformats.org/wordprocessingml/2006/main" xmlns:w14="http://schemas.microsoft.com/office/word/2010/wordml" xmlns:wpg="http://schemas.microsoft.com/office/word/2010/wordprocessingGroup" xmlns:wpi="http://schemas.microsoft.com/office/word/2010/wordprocessingInk" xmlns:wne="http://schemas.microsoft.com/office/word/2006/wordml" xmlns:wps="http://schemas.microsoft.com/office/word/2010/wordprocessingShape" mc:Ignorable="w14 wp14">
   <w:body>
     <w:p>
       <w:pPr>
@@ -19,6 +19,7 @@
       <w:r>
         <w:rPr>
           <w:noProof/>
+          <w:lang w:val="en-AU" w:eastAsia="en-AU"/>
         </w:rPr>
         <w:drawing>
           <wp:anchor distT="0" distB="0" distL="114300" distR="114300" simplePos="0" relativeHeight="251658240" behindDoc="0" locked="0" layoutInCell="1" hidden="0" allowOverlap="1">
@@ -42,7 +43,7 @@
                     <pic:cNvPicPr preferRelativeResize="0"/>
                   </pic:nvPicPr>
                   <pic:blipFill>
-                    <a:blip r:embed="rId5"/>
+                    <a:blip r:embed="rId6"/>
                     <a:srcRect/>
                     <a:stretch>
                       <a:fillRect/>
@@ -67,6 +68,7 @@
       <w:r>
         <w:rPr>
           <w:noProof/>
+          <w:lang w:val="en-AU" w:eastAsia="en-AU"/>
         </w:rPr>
         <w:drawing>
           <wp:anchor distT="0" distB="0" distL="0" distR="0" simplePos="0" relativeHeight="251659264" behindDoc="0" locked="0" layoutInCell="1" hidden="0" allowOverlap="1">
@@ -90,7 +92,7 @@
                     <pic:cNvPicPr preferRelativeResize="0"/>
                   </pic:nvPicPr>
                   <pic:blipFill>
-                    <a:blip r:embed="rId6"/>
+                    <a:blip r:embed="rId7"/>
                     <a:srcRect l="24000" r="25600"/>
                     <a:stretch>
                       <a:fillRect/>
@@ -191,7 +193,13 @@
         <w:rPr>
           <w:b/>
         </w:rPr>
-        <w:t>1.0</w:t>
+        <w:t>1.</w:t>
+      </w:r>
+      <w:r>
+        <w:rPr>
+          <w:b/>
+        </w:rPr>
+        <w:t>1</w:t>
       </w:r>
     </w:p>
     <w:p>
@@ -217,13 +225,13 @@
         <w:rPr>
           <w:b/>
         </w:rPr>
-        <w:t>-2</w:t>
+        <w:t>-</w:t>
       </w:r>
       <w:r>
         <w:rPr>
           <w:b/>
         </w:rPr>
-        <w:t>2</w:t>
+        <w:t>30</w:t>
       </w:r>
     </w:p>
     <w:p/>
@@ -242,6 +250,7 @@
       <w:r>
         <w:rPr>
           <w:noProof/>
+          <w:lang w:val="en-AU" w:eastAsia="en-AU"/>
         </w:rPr>
         <w:drawing>
           <wp:inline distT="0" distB="0" distL="0" distR="0">
@@ -257,7 +266,7 @@
                     <pic:cNvPicPr preferRelativeResize="0"/>
                   </pic:nvPicPr>
                   <pic:blipFill>
-                    <a:blip r:embed="rId7"/>
+                    <a:blip r:embed="rId8"/>
                     <a:srcRect/>
                     <a:stretch>
                       <a:fillRect/>
@@ -453,159 +462,182 @@
               <w:widowControl w:val="0"/>
               <w:contextualSpacing w:val="0"/>
               <w:rPr>
-                <w:rFonts w:ascii="Calibri" w:eastAsia="Calibri" w:hAnsi="Calibri" w:cs="Calibri"/>
                 <w:sz w:val="22"/>
                 <w:szCs w:val="22"/>
               </w:rPr>
             </w:pPr>
             <w:r>
               <w:rPr>
-                <w:rFonts w:ascii="Calibri" w:eastAsia="Calibri" w:hAnsi="Calibri" w:cs="Calibri"/>
                 <w:sz w:val="22"/>
                 <w:szCs w:val="22"/>
               </w:rPr>
               <w:t>2017-10-22</w:t>
             </w:r>
+          </w:p>
+        </w:tc>
+        <w:tc>
+          <w:tcPr>
+            <w:tcW w:w="1275" w:type="dxa"/>
+          </w:tcPr>
+          <w:p>
+            <w:pPr>
+              <w:widowControl w:val="0"/>
+              <w:contextualSpacing w:val="0"/>
+              <w:rPr>
+                <w:sz w:val="22"/>
+                <w:szCs w:val="22"/>
+              </w:rPr>
+            </w:pPr>
+            <w:r>
+              <w:rPr>
+                <w:sz w:val="22"/>
+                <w:szCs w:val="22"/>
+              </w:rPr>
+              <w:t>1.0</w:t>
+            </w:r>
+          </w:p>
+        </w:tc>
+        <w:tc>
+          <w:tcPr>
+            <w:tcW w:w="2100" w:type="dxa"/>
+          </w:tcPr>
+          <w:p>
+            <w:pPr>
+              <w:widowControl w:val="0"/>
+              <w:contextualSpacing w:val="0"/>
+              <w:rPr>
+                <w:sz w:val="22"/>
+                <w:szCs w:val="22"/>
+              </w:rPr>
+            </w:pPr>
+            <w:r>
+              <w:rPr>
+                <w:sz w:val="22"/>
+                <w:szCs w:val="22"/>
+              </w:rPr>
+              <w:t>Martin Hintz</w:t>
+            </w:r>
+          </w:p>
+        </w:tc>
+        <w:tc>
+          <w:tcPr>
+            <w:tcW w:w="4785" w:type="dxa"/>
+          </w:tcPr>
+          <w:p>
+            <w:pPr>
+              <w:widowControl w:val="0"/>
+              <w:contextualSpacing w:val="0"/>
+              <w:rPr>
+                <w:sz w:val="22"/>
+                <w:szCs w:val="22"/>
+              </w:rPr>
+            </w:pPr>
+            <w:r>
+              <w:rPr>
+                <w:sz w:val="22"/>
+                <w:szCs w:val="22"/>
+              </w:rPr>
+              <w:t>Initial version</w:t>
+            </w:r>
+          </w:p>
+        </w:tc>
+      </w:tr>
+      <w:tr>
+        <w:tc>
+          <w:tcPr>
+            <w:tcW w:w="1470" w:type="dxa"/>
+          </w:tcPr>
+          <w:p>
+            <w:pPr>
+              <w:widowControl w:val="0"/>
+              <w:contextualSpacing w:val="0"/>
+              <w:rPr>
+                <w:sz w:val="22"/>
+                <w:szCs w:val="22"/>
+              </w:rPr>
+            </w:pPr>
+            <w:r>
+              <w:rPr>
+                <w:sz w:val="22"/>
+                <w:szCs w:val="22"/>
+              </w:rPr>
+              <w:t>2017-10-3</w:t>
+            </w:r>
             <w:bookmarkStart w:id="7" w:name="_GoBack"/>
             <w:bookmarkEnd w:id="7"/>
-          </w:p>
-        </w:tc>
-        <w:tc>
-          <w:tcPr>
-            <w:tcW w:w="1275" w:type="dxa"/>
-          </w:tcPr>
-          <w:p>
-            <w:pPr>
-              <w:widowControl w:val="0"/>
-              <w:contextualSpacing w:val="0"/>
-              <w:rPr>
-                <w:rFonts w:ascii="Calibri" w:eastAsia="Calibri" w:hAnsi="Calibri" w:cs="Calibri"/>
+            <w:r>
+              <w:rPr>
                 <w:sz w:val="22"/>
                 <w:szCs w:val="22"/>
               </w:rPr>
-            </w:pPr>
-            <w:r>
-              <w:rPr>
-                <w:rFonts w:ascii="Calibri" w:eastAsia="Calibri" w:hAnsi="Calibri" w:cs="Calibri"/>
+              <w:t>0</w:t>
+            </w:r>
+          </w:p>
+        </w:tc>
+        <w:tc>
+          <w:tcPr>
+            <w:tcW w:w="1275" w:type="dxa"/>
+          </w:tcPr>
+          <w:p>
+            <w:pPr>
+              <w:widowControl w:val="0"/>
+              <w:contextualSpacing w:val="0"/>
+              <w:rPr>
                 <w:sz w:val="22"/>
                 <w:szCs w:val="22"/>
               </w:rPr>
-              <w:t>1.0</w:t>
-            </w:r>
-          </w:p>
-        </w:tc>
-        <w:tc>
-          <w:tcPr>
-            <w:tcW w:w="2100" w:type="dxa"/>
-          </w:tcPr>
-          <w:p>
-            <w:pPr>
-              <w:widowControl w:val="0"/>
-              <w:contextualSpacing w:val="0"/>
-              <w:rPr>
-                <w:rFonts w:ascii="Calibri" w:eastAsia="Calibri" w:hAnsi="Calibri" w:cs="Calibri"/>
+            </w:pPr>
+            <w:r>
+              <w:rPr>
                 <w:sz w:val="22"/>
                 <w:szCs w:val="22"/>
               </w:rPr>
-            </w:pPr>
-            <w:r>
-              <w:rPr>
-                <w:rFonts w:ascii="Calibri" w:eastAsia="Calibri" w:hAnsi="Calibri" w:cs="Calibri"/>
+              <w:t>1.1</w:t>
+            </w:r>
+          </w:p>
+        </w:tc>
+        <w:tc>
+          <w:tcPr>
+            <w:tcW w:w="2100" w:type="dxa"/>
+          </w:tcPr>
+          <w:p>
+            <w:pPr>
+              <w:widowControl w:val="0"/>
+              <w:contextualSpacing w:val="0"/>
+              <w:rPr>
                 <w:sz w:val="22"/>
                 <w:szCs w:val="22"/>
               </w:rPr>
-              <w:t>Martin Hintz</w:t>
-            </w:r>
-          </w:p>
-        </w:tc>
-        <w:tc>
-          <w:tcPr>
-            <w:tcW w:w="4785" w:type="dxa"/>
-          </w:tcPr>
-          <w:p>
-            <w:pPr>
-              <w:widowControl w:val="0"/>
-              <w:contextualSpacing w:val="0"/>
-              <w:rPr>
-                <w:rFonts w:ascii="Calibri" w:eastAsia="Calibri" w:hAnsi="Calibri" w:cs="Calibri"/>
+            </w:pPr>
+            <w:r>
+              <w:rPr>
                 <w:sz w:val="22"/>
                 <w:szCs w:val="22"/>
               </w:rPr>
-            </w:pPr>
-            <w:r>
-              <w:rPr>
-                <w:rFonts w:ascii="Calibri" w:eastAsia="Calibri" w:hAnsi="Calibri" w:cs="Calibri"/>
+              <w:t>Martin Hintz</w:t>
+            </w:r>
+          </w:p>
+        </w:tc>
+        <w:tc>
+          <w:tcPr>
+            <w:tcW w:w="4785" w:type="dxa"/>
+          </w:tcPr>
+          <w:p>
+            <w:pPr>
+              <w:widowControl w:val="0"/>
+              <w:contextualSpacing w:val="0"/>
+              <w:rPr>
                 <w:sz w:val="22"/>
                 <w:szCs w:val="22"/>
               </w:rPr>
-              <w:t>Initial version</w:t>
-            </w:r>
-          </w:p>
-        </w:tc>
-      </w:tr>
-      <w:tr>
-        <w:tc>
-          <w:tcPr>
-            <w:tcW w:w="1470" w:type="dxa"/>
-          </w:tcPr>
-          <w:p>
-            <w:pPr>
-              <w:widowControl w:val="0"/>
-              <w:contextualSpacing w:val="0"/>
-              <w:rPr>
-                <w:rFonts w:ascii="Calibri" w:eastAsia="Calibri" w:hAnsi="Calibri" w:cs="Calibri"/>
+            </w:pPr>
+            <w:r>
+              <w:rPr>
                 <w:sz w:val="22"/>
                 <w:szCs w:val="22"/>
               </w:rPr>
-            </w:pPr>
-          </w:p>
-        </w:tc>
-        <w:tc>
-          <w:tcPr>
-            <w:tcW w:w="1275" w:type="dxa"/>
-          </w:tcPr>
-          <w:p>
-            <w:pPr>
-              <w:widowControl w:val="0"/>
-              <w:contextualSpacing w:val="0"/>
-              <w:rPr>
-                <w:rFonts w:ascii="Calibri" w:eastAsia="Calibri" w:hAnsi="Calibri" w:cs="Calibri"/>
-                <w:sz w:val="22"/>
-                <w:szCs w:val="22"/>
-              </w:rPr>
-            </w:pPr>
-          </w:p>
-        </w:tc>
-        <w:tc>
-          <w:tcPr>
-            <w:tcW w:w="2100" w:type="dxa"/>
-          </w:tcPr>
-          <w:p>
-            <w:pPr>
-              <w:widowControl w:val="0"/>
-              <w:contextualSpacing w:val="0"/>
-              <w:rPr>
-                <w:rFonts w:ascii="Calibri" w:eastAsia="Calibri" w:hAnsi="Calibri" w:cs="Calibri"/>
-                <w:sz w:val="22"/>
-                <w:szCs w:val="22"/>
-              </w:rPr>
-            </w:pPr>
-          </w:p>
-        </w:tc>
-        <w:tc>
-          <w:tcPr>
-            <w:tcW w:w="4785" w:type="dxa"/>
-          </w:tcPr>
-          <w:p>
-            <w:pPr>
-              <w:widowControl w:val="0"/>
-              <w:contextualSpacing w:val="0"/>
-              <w:rPr>
-                <w:rFonts w:ascii="Calibri" w:eastAsia="Calibri" w:hAnsi="Calibri" w:cs="Calibri"/>
-                <w:sz w:val="22"/>
-                <w:szCs w:val="22"/>
-              </w:rPr>
-            </w:pPr>
+              <w:t>Layout and spelling corrections</w:t>
+            </w:r>
           </w:p>
         </w:tc>
       </w:tr>
@@ -1135,14 +1167,13 @@
     <w:p/>
     <w:p>
       <w:r>
-        <w:t xml:space="preserve">The purpose of this functional safety concept is to avoid accidents by reducing risks involved in </w:t>
+        <w:t>This document provides a</w:t>
+      </w:r>
+      <w:r>
+        <w:t xml:space="preserve"> functional safety concept to avoid accidents by reducing risks involved in the Lane Assistance functionality to acceptable levels. </w:t>
       </w:r>
     </w:p>
-    <w:p>
-      <w:r>
-        <w:t xml:space="preserve">the Lane Assistance functionality to acceptable levels. </w:t>
-      </w:r>
-    </w:p>
+    <w:p/>
     <w:p/>
     <w:p>
       <w:pPr>
@@ -1320,16 +1351,7 @@
               <w:spacing w:line="240" w:lineRule="auto"/>
             </w:pPr>
             <w:r>
-              <w:t xml:space="preserve">The Lane Assistance functionality shall be time limited and the additional </w:t>
-            </w:r>
-          </w:p>
-          <w:p>
-            <w:pPr>
-              <w:widowControl w:val="0"/>
-              <w:spacing w:line="240" w:lineRule="auto"/>
-            </w:pPr>
-            <w:r>
-              <w:t>steering torque shall end after a pre-defined time interval so that the drive.</w:t>
+              <w:t>The Lane Assistance functionality shall be time limited and the additional steering torque shall end after a pre-defined time interval so that the drive.</w:t>
             </w:r>
           </w:p>
         </w:tc>
@@ -1356,6 +1378,7 @@
           <w:b/>
           <w:noProof/>
           <w:color w:val="B7B7B7"/>
+          <w:lang w:val="en-AU" w:eastAsia="en-AU"/>
         </w:rPr>
         <w:drawing>
           <wp:inline distT="0" distB="0" distL="0" distR="0">
@@ -1373,7 +1396,7 @@
                     <pic:cNvPicPr/>
                   </pic:nvPicPr>
                   <pic:blipFill>
-                    <a:blip r:embed="rId8" cstate="print">
+                    <a:blip r:embed="rId9" cstate="print">
                       <a:extLst>
                         <a:ext uri="{28A0092B-C50C-407E-A947-70E740481C1C}">
                           <a14:useLocalDpi xmlns:a14="http://schemas.microsoft.com/office/drawing/2010/main" val="0"/>
@@ -1612,7 +1635,15 @@
               <w:spacing w:line="240" w:lineRule="auto"/>
             </w:pPr>
             <w:r>
-              <w:t>A computer (electronic control unit) that interprets data collected by the camera sensor(s), detects lane lines, identifies and calculates steering corrections, triggers power steering ECU and triggers audio-visual warnings on the car display ECU.</w:t>
+              <w:t xml:space="preserve">A computer (electronic control unit) that interprets data collected by the camera sensor(s), detects lane lines, identifies and calculates steering </w:t>
+            </w:r>
+            <w:proofErr w:type="gramStart"/>
+            <w:r>
+              <w:t>corrections,</w:t>
+            </w:r>
+            <w:proofErr w:type="gramEnd"/>
+            <w:r>
+              <w:t xml:space="preserve"> triggers power steering ECU and triggers audio-visual warnings on the car display ECU.</w:t>
             </w:r>
           </w:p>
         </w:tc>
@@ -1738,14 +1769,11 @@
               <w:spacing w:line="240" w:lineRule="auto"/>
             </w:pPr>
             <w:r>
-              <w:t xml:space="preserve">A sensor that measures the torque applied to the </w:t>
-            </w:r>
-          </w:p>
-          <w:p>
-            <w:pPr>
-              <w:widowControl w:val="0"/>
-              <w:spacing w:line="240" w:lineRule="auto"/>
-            </w:pPr>
+              <w:t>A sensor that mea</w:t>
+            </w:r>
+            <w:r>
+              <w:t xml:space="preserve">sures the torque applied to the </w:t>
+            </w:r>
             <w:r>
               <w:t>steering wheel by the driver.</w:t>
             </w:r>
@@ -2162,52 +2190,7 @@
               <w:spacing w:line="240" w:lineRule="auto"/>
             </w:pPr>
             <w:r>
-              <w:t xml:space="preserve">The lane departure </w:t>
-            </w:r>
-          </w:p>
-          <w:p>
-            <w:pPr>
-              <w:widowControl w:val="0"/>
-              <w:spacing w:line="240" w:lineRule="auto"/>
-            </w:pPr>
-            <w:r>
-              <w:t xml:space="preserve">warning function </w:t>
-            </w:r>
-          </w:p>
-          <w:p>
-            <w:pPr>
-              <w:widowControl w:val="0"/>
-              <w:spacing w:line="240" w:lineRule="auto"/>
-            </w:pPr>
-            <w:r>
-              <w:t xml:space="preserve">applies an oscillating </w:t>
-            </w:r>
-          </w:p>
-          <w:p>
-            <w:pPr>
-              <w:widowControl w:val="0"/>
-              <w:spacing w:line="240" w:lineRule="auto"/>
-            </w:pPr>
-            <w:r>
-              <w:t xml:space="preserve">torque with very high </w:t>
-            </w:r>
-          </w:p>
-          <w:p>
-            <w:pPr>
-              <w:widowControl w:val="0"/>
-              <w:spacing w:line="240" w:lineRule="auto"/>
-            </w:pPr>
-            <w:r>
-              <w:t xml:space="preserve">torque amplitude </w:t>
-            </w:r>
-          </w:p>
-          <w:p>
-            <w:pPr>
-              <w:widowControl w:val="0"/>
-              <w:spacing w:line="240" w:lineRule="auto"/>
-            </w:pPr>
-            <w:r>
-              <w:t>(above limit</w:t>
+              <w:t>The lane departure warning function applies an oscillating torque with very high torque amplitude (above limit</w:t>
             </w:r>
             <w:r>
               <w:t xml:space="preserve"> Max_Torque_Amplitude</w:t>
@@ -2295,52 +2278,7 @@
               <w:spacing w:line="240" w:lineRule="auto"/>
             </w:pPr>
             <w:r>
-              <w:t xml:space="preserve">The lane departure </w:t>
-            </w:r>
-          </w:p>
-          <w:p>
-            <w:pPr>
-              <w:widowControl w:val="0"/>
-              <w:spacing w:line="240" w:lineRule="auto"/>
-            </w:pPr>
-            <w:r>
-              <w:t xml:space="preserve">warning function </w:t>
-            </w:r>
-          </w:p>
-          <w:p>
-            <w:pPr>
-              <w:widowControl w:val="0"/>
-              <w:spacing w:line="240" w:lineRule="auto"/>
-            </w:pPr>
-            <w:r>
-              <w:t xml:space="preserve">applies an oscillating </w:t>
-            </w:r>
-          </w:p>
-          <w:p>
-            <w:pPr>
-              <w:widowControl w:val="0"/>
-              <w:spacing w:line="240" w:lineRule="auto"/>
-            </w:pPr>
-            <w:r>
-              <w:t xml:space="preserve">torque with very high </w:t>
-            </w:r>
-          </w:p>
-          <w:p>
-            <w:pPr>
-              <w:widowControl w:val="0"/>
-              <w:spacing w:line="240" w:lineRule="auto"/>
-            </w:pPr>
-            <w:r>
-              <w:t xml:space="preserve">torque frequency </w:t>
-            </w:r>
-          </w:p>
-          <w:p>
-            <w:pPr>
-              <w:widowControl w:val="0"/>
-              <w:spacing w:line="240" w:lineRule="auto"/>
-            </w:pPr>
-            <w:r>
-              <w:t>(above limit</w:t>
+              <w:t>The lane departure warning function applies an oscillating torque with very high torque frequency (above limit</w:t>
             </w:r>
             <w:r>
               <w:t xml:space="preserve"> Max_Torque_Frequency</w:t>
@@ -2427,53 +2365,11 @@
               <w:widowControl w:val="0"/>
             </w:pPr>
             <w:r>
-              <w:t xml:space="preserve">The lane keeping </w:t>
-            </w:r>
-          </w:p>
-          <w:p>
-            <w:pPr>
-              <w:widowControl w:val="0"/>
-            </w:pPr>
-            <w:r>
-              <w:t xml:space="preserve">assistance function is </w:t>
-            </w:r>
-          </w:p>
-          <w:p>
-            <w:pPr>
-              <w:widowControl w:val="0"/>
-            </w:pPr>
-            <w:r>
-              <w:t xml:space="preserve">not limited in time </w:t>
-            </w:r>
-          </w:p>
-          <w:p>
-            <w:pPr>
-              <w:widowControl w:val="0"/>
-            </w:pPr>
-            <w:r>
-              <w:t xml:space="preserve">duration, which leads </w:t>
-            </w:r>
-          </w:p>
-          <w:p>
-            <w:pPr>
-              <w:widowControl w:val="0"/>
-            </w:pPr>
-            <w:r>
-              <w:t xml:space="preserve">to misuse as an </w:t>
-            </w:r>
-          </w:p>
-          <w:p>
-            <w:pPr>
-              <w:widowControl w:val="0"/>
-            </w:pPr>
+              <w:t xml:space="preserve">The lane keeping assistance function is not limited in time duration, which leads to misuse as an </w:t>
+            </w:r>
             <w:r>
               <w:t xml:space="preserve">autonomous driving </w:t>
             </w:r>
-          </w:p>
-          <w:p>
-            <w:pPr>
-              <w:widowControl w:val="0"/>
-            </w:pPr>
             <w:r>
               <w:t>function.</w:t>
             </w:r>
@@ -2733,31 +2629,7 @@
               <w:widowControl w:val="0"/>
             </w:pPr>
             <w:r>
-              <w:t xml:space="preserve">The Electronic Power Steering ECU shall </w:t>
-            </w:r>
-          </w:p>
-          <w:p>
-            <w:pPr>
-              <w:widowControl w:val="0"/>
-            </w:pPr>
-            <w:r>
-              <w:t xml:space="preserve">ensure that the lane departure warning </w:t>
-            </w:r>
-          </w:p>
-          <w:p>
-            <w:pPr>
-              <w:widowControl w:val="0"/>
-            </w:pPr>
-            <w:r>
-              <w:t xml:space="preserve">oscillating torque amplitude is below </w:t>
-            </w:r>
-          </w:p>
-          <w:p>
-            <w:pPr>
-              <w:widowControl w:val="0"/>
-            </w:pPr>
-            <w:r>
-              <w:t>Max_Torque_Amplitude</w:t>
+              <w:t>The Electronic Power Steering ECU shall ensure that the lane departure warning oscillating torque amplitude is below Max_Torque_Amplitude</w:t>
             </w:r>
           </w:p>
         </w:tc>
@@ -2885,31 +2757,7 @@
               <w:widowControl w:val="0"/>
             </w:pPr>
             <w:r>
-              <w:t xml:space="preserve">The Electronic Power Steering ECU shall </w:t>
-            </w:r>
-          </w:p>
-          <w:p>
-            <w:pPr>
-              <w:widowControl w:val="0"/>
-            </w:pPr>
-            <w:r>
-              <w:t xml:space="preserve">ensure that the lane departure warning </w:t>
-            </w:r>
-          </w:p>
-          <w:p>
-            <w:pPr>
-              <w:widowControl w:val="0"/>
-            </w:pPr>
-            <w:r>
-              <w:t xml:space="preserve">oscillating torque frequency is below </w:t>
-            </w:r>
-          </w:p>
-          <w:p>
-            <w:pPr>
-              <w:widowControl w:val="0"/>
-            </w:pPr>
-            <w:r>
-              <w:t>Max_Torque_Frequency</w:t>
+              <w:t>The Electronic Power Steering ECU shall ensure that the lane departure warning oscillating torque frequency is below Max_Torque_Frequency</w:t>
             </w:r>
           </w:p>
         </w:tc>
@@ -3902,6 +3750,7 @@
       <w:r>
         <w:rPr>
           <w:noProof/>
+          <w:lang w:val="en-AU" w:eastAsia="en-AU"/>
         </w:rPr>
         <w:drawing>
           <wp:inline distT="0" distB="0" distL="0" distR="0">
@@ -3919,7 +3768,7 @@
                     <pic:cNvPicPr/>
                   </pic:nvPicPr>
                   <pic:blipFill>
-                    <a:blip r:embed="rId9" cstate="print">
+                    <a:blip r:embed="rId10" cstate="print">
                       <a:extLst>
                         <a:ext uri="{28A0092B-C50C-407E-A947-70E740481C1C}">
                           <a14:useLocalDpi xmlns:a14="http://schemas.microsoft.com/office/drawing/2010/main" val="0"/>
@@ -4217,26 +4066,10 @@
               <w:widowControl w:val="0"/>
             </w:pPr>
             <w:r>
-              <w:t xml:space="preserve">The electronic power steering </w:t>
-            </w:r>
-          </w:p>
-          <w:p>
-            <w:pPr>
-              <w:widowControl w:val="0"/>
-            </w:pPr>
-            <w:r>
-              <w:t xml:space="preserve">ECU shall ensure </w:t>
-            </w:r>
-            <w:r>
-              <w:t xml:space="preserve">shall </w:t>
-            </w:r>
-          </w:p>
-          <w:p>
-            <w:pPr>
-              <w:widowControl w:val="0"/>
-            </w:pPr>
-            <w:r>
-              <w:t>ensure that the oscillating torque amplitude is below</w:t>
+              <w:t xml:space="preserve">The electronic power steering ECU shall ensure </w:t>
+            </w:r>
+            <w:r>
+              <w:t>shall ensure that the oscillating torque amplitude is below</w:t>
             </w:r>
             <w:r>
               <w:t xml:space="preserve"> Max_Torque_Amplitude for the lane departure warning item.</w:t>
@@ -4252,25 +4085,16 @@
               <w:bottom w:w="100" w:type="dxa"/>
               <w:right w:w="100" w:type="dxa"/>
             </w:tcMar>
+            <w:vAlign w:val="center"/>
           </w:tcPr>
           <w:p>
             <w:pPr>
               <w:widowControl w:val="0"/>
               <w:spacing w:line="240" w:lineRule="auto"/>
               <w:jc w:val="center"/>
-              <w:rPr>
-                <w:b/>
-                <w:sz w:val="40"/>
-                <w:szCs w:val="40"/>
-              </w:rPr>
-            </w:pPr>
-            <w:r>
-              <w:rPr>
-                <w:b/>
-                <w:sz w:val="40"/>
-                <w:szCs w:val="40"/>
-              </w:rPr>
-              <w:sym w:font="Wingdings" w:char="F0FC"/>
+            </w:pPr>
+            <w:r>
+              <w:t>X</w:t>
             </w:r>
           </w:p>
         </w:tc>
@@ -4378,15 +4202,7 @@
               <w:widowControl w:val="0"/>
             </w:pPr>
             <w:r>
-              <w:t xml:space="preserve">The electronic power steering </w:t>
-            </w:r>
-          </w:p>
-          <w:p>
-            <w:pPr>
-              <w:widowControl w:val="0"/>
-            </w:pPr>
-            <w:r>
-              <w:t>ECU shall ensure shall ensure that the</w:t>
+              <w:t>The electronic power steering ECU shall ensure shall ensure that the</w:t>
             </w:r>
             <w:r>
               <w:t xml:space="preserve"> </w:t>
@@ -4411,23 +4227,16 @@
               <w:bottom w:w="100" w:type="dxa"/>
               <w:right w:w="100" w:type="dxa"/>
             </w:tcMar>
+            <w:vAlign w:val="center"/>
           </w:tcPr>
           <w:p>
             <w:pPr>
               <w:widowControl w:val="0"/>
               <w:spacing w:line="240" w:lineRule="auto"/>
               <w:jc w:val="center"/>
-              <w:rPr>
-                <w:b/>
-              </w:rPr>
-            </w:pPr>
-            <w:r>
-              <w:rPr>
-                <w:b/>
-                <w:sz w:val="40"/>
-                <w:szCs w:val="40"/>
-              </w:rPr>
-              <w:sym w:font="Wingdings" w:char="F0FC"/>
+            </w:pPr>
+            <w:r>
+              <w:t>X</w:t>
             </w:r>
           </w:p>
         </w:tc>
@@ -4535,31 +4344,7 @@
               <w:widowControl w:val="0"/>
             </w:pPr>
             <w:r>
-              <w:t xml:space="preserve">The electronic power steering </w:t>
-            </w:r>
-          </w:p>
-          <w:p>
-            <w:pPr>
-              <w:widowControl w:val="0"/>
-            </w:pPr>
-            <w:r>
-              <w:t xml:space="preserve">ECU shall ensure that the lane </w:t>
-            </w:r>
-          </w:p>
-          <w:p>
-            <w:pPr>
-              <w:widowControl w:val="0"/>
-            </w:pPr>
-            <w:r>
-              <w:t xml:space="preserve">keeping assistance torque is </w:t>
-            </w:r>
-          </w:p>
-          <w:p>
-            <w:pPr>
-              <w:widowControl w:val="0"/>
-            </w:pPr>
-            <w:r>
-              <w:t>applied for only Max_Duration.</w:t>
+              <w:t>The electronic power steering ECU shall ensure that the lane keeping assistance torque is applied for only Max_Duration.</w:t>
             </w:r>
           </w:p>
         </w:tc>
@@ -4572,23 +4357,16 @@
               <w:bottom w:w="100" w:type="dxa"/>
               <w:right w:w="100" w:type="dxa"/>
             </w:tcMar>
+            <w:vAlign w:val="center"/>
           </w:tcPr>
           <w:p>
             <w:pPr>
               <w:widowControl w:val="0"/>
               <w:spacing w:line="240" w:lineRule="auto"/>
               <w:jc w:val="center"/>
-              <w:rPr>
-                <w:b/>
-              </w:rPr>
-            </w:pPr>
-            <w:r>
-              <w:rPr>
-                <w:b/>
-                <w:sz w:val="40"/>
-                <w:szCs w:val="40"/>
-              </w:rPr>
-              <w:sym w:font="Wingdings" w:char="F0FC"/>
+            </w:pPr>
+            <w:r>
+              <w:t>X</w:t>
             </w:r>
           </w:p>
         </w:tc>
@@ -4844,16 +4622,7 @@
               <w:spacing w:line="240" w:lineRule="auto"/>
             </w:pPr>
             <w:r>
-              <w:t xml:space="preserve">Turn off the </w:t>
-            </w:r>
-          </w:p>
-          <w:p>
-            <w:pPr>
-              <w:widowControl w:val="0"/>
-              <w:spacing w:line="240" w:lineRule="auto"/>
-            </w:pPr>
-            <w:r>
-              <w:t>functionality.</w:t>
+              <w:t>Turn off the functionality.</w:t>
             </w:r>
           </w:p>
         </w:tc>
@@ -4967,16 +4736,7 @@
               <w:spacing w:line="240" w:lineRule="auto"/>
             </w:pPr>
             <w:r>
-              <w:t xml:space="preserve">Turn off the </w:t>
-            </w:r>
-          </w:p>
-          <w:p>
-            <w:pPr>
-              <w:widowControl w:val="0"/>
-              <w:spacing w:line="240" w:lineRule="auto"/>
-            </w:pPr>
-            <w:r>
-              <w:t>functionality.</w:t>
+              <w:t>Turn off the functionality.</w:t>
             </w:r>
           </w:p>
         </w:tc>
@@ -5057,8 +4817,8 @@
 </file>
 
 <file path=word/numbering.xml><?xml version="1.0" encoding="utf-8"?>
-<w:numbering xmlns:wpc="http://schemas.microsoft.com/office/word/2010/wordprocessingCanvas" xmlns:cx="http://schemas.microsoft.com/office/drawing/2014/chartex" xmlns:cx1="http://schemas.microsoft.com/office/drawing/2015/9/8/chartex" xmlns:cx2="http://schemas.microsoft.com/office/drawing/2015/10/21/chartex" xmlns:cx3="http://schemas.microsoft.com/office/drawing/2016/5/9/chartex" xmlns:cx4="http://schemas.microsoft.com/office/drawing/2016/5/10/chartex" xmlns:cx5="http://schemas.microsoft.com/office/drawing/2016/5/11/chartex" xmlns:cx6="http://schemas.microsoft.com/office/drawing/2016/5/12/chartex" xmlns:cx7="http://schemas.microsoft.com/office/drawing/2016/5/13/chartex" xmlns:cx8="http://schemas.microsoft.com/office/drawing/2016/5/14/chartex" xmlns:mc="http://schemas.openxmlformats.org/markup-compatibility/2006" xmlns:aink="http://schemas.microsoft.com/office/drawing/2016/ink" xmlns:am3d="http://schemas.microsoft.com/office/drawing/2017/model3d" xmlns:o="urn:schemas-microsoft-com:office:office" xmlns:r="http://schemas.openxmlformats.org/officeDocument/2006/relationships" xmlns:m="http://schemas.openxmlformats.org/officeDocument/2006/math" xmlns:v="urn:schemas-microsoft-com:vml" xmlns:wp14="http://schemas.microsoft.com/office/word/2010/wordprocessingDrawing" xmlns:wp="http://schemas.openxmlformats.org/drawingml/2006/wordprocessingDrawing" xmlns:w10="urn:schemas-microsoft-com:office:word" xmlns:w="http://schemas.openxmlformats.org/wordprocessingml/2006/main" xmlns:w14="http://schemas.microsoft.com/office/word/2010/wordml" xmlns:w15="http://schemas.microsoft.com/office/word/2012/wordml" xmlns:w16cid="http://schemas.microsoft.com/office/word/2016/wordml/cid" xmlns:w16se="http://schemas.microsoft.com/office/word/2015/wordml/symex" xmlns:wpg="http://schemas.microsoft.com/office/word/2010/wordprocessingGroup" xmlns:wpi="http://schemas.microsoft.com/office/word/2010/wordprocessingInk" xmlns:wne="http://schemas.microsoft.com/office/word/2006/wordml" xmlns:wps="http://schemas.microsoft.com/office/word/2010/wordprocessingShape" mc:Ignorable="w14 w15 w16se w16cid wp14">
-  <w:abstractNum w:abstractNumId="0" w15:restartNumberingAfterBreak="0">
+<w:numbering xmlns:wpc="http://schemas.microsoft.com/office/word/2010/wordprocessingCanvas" xmlns:mc="http://schemas.openxmlformats.org/markup-compatibility/2006" xmlns:o="urn:schemas-microsoft-com:office:office" xmlns:r="http://schemas.openxmlformats.org/officeDocument/2006/relationships" xmlns:m="http://schemas.openxmlformats.org/officeDocument/2006/math" xmlns:v="urn:schemas-microsoft-com:vml" xmlns:wp14="http://schemas.microsoft.com/office/word/2010/wordprocessingDrawing" xmlns:wp="http://schemas.openxmlformats.org/drawingml/2006/wordprocessingDrawing" xmlns:w10="urn:schemas-microsoft-com:office:word" xmlns:w="http://schemas.openxmlformats.org/wordprocessingml/2006/main" xmlns:w14="http://schemas.microsoft.com/office/word/2010/wordml" xmlns:wpg="http://schemas.microsoft.com/office/word/2010/wordprocessingGroup" xmlns:wpi="http://schemas.microsoft.com/office/word/2010/wordprocessingInk" xmlns:wne="http://schemas.microsoft.com/office/word/2006/wordml" xmlns:wps="http://schemas.microsoft.com/office/word/2010/wordprocessingShape" mc:Ignorable="w14 wp14">
+  <w:abstractNum w:abstractNumId="0">
     <w:nsid w:val="2E1C2672"/>
     <w:multiLevelType w:val="multilevel"/>
     <w:tmpl w:val="327893FA"/>
@@ -5178,7 +4938,7 @@
 </file>
 
 <file path=word/styles.xml><?xml version="1.0" encoding="utf-8"?>
-<w:styles xmlns:mc="http://schemas.openxmlformats.org/markup-compatibility/2006" xmlns:r="http://schemas.openxmlformats.org/officeDocument/2006/relationships" xmlns:w="http://schemas.openxmlformats.org/wordprocessingml/2006/main" xmlns:w14="http://schemas.microsoft.com/office/word/2010/wordml" xmlns:w15="http://schemas.microsoft.com/office/word/2012/wordml" xmlns:w16cid="http://schemas.microsoft.com/office/word/2016/wordml/cid" xmlns:w16se="http://schemas.microsoft.com/office/word/2015/wordml/symex" mc:Ignorable="w14 w15 w16se w16cid">
+<w:styles xmlns:mc="http://schemas.openxmlformats.org/markup-compatibility/2006" xmlns:r="http://schemas.openxmlformats.org/officeDocument/2006/relationships" xmlns:w="http://schemas.openxmlformats.org/wordprocessingml/2006/main" xmlns:w14="http://schemas.microsoft.com/office/word/2010/wordml" mc:Ignorable="w14">
   <w:docDefaults>
     <w:rPrDefault>
       <w:rPr>
@@ -5202,382 +4962,144 @@
       </w:pPr>
     </w:pPrDefault>
   </w:docDefaults>
-  <w:latentStyles w:defLockedState="0" w:defUIPriority="99" w:defSemiHidden="0" w:defUnhideWhenUsed="0" w:defQFormat="0" w:count="375">
-    <w:lsdException w:name="Normal" w:uiPriority="0" w:qFormat="1"/>
-    <w:lsdException w:name="heading 1" w:uiPriority="9" w:qFormat="1"/>
-    <w:lsdException w:name="heading 2" w:semiHidden="1" w:uiPriority="9" w:unhideWhenUsed="1" w:qFormat="1"/>
-    <w:lsdException w:name="heading 3" w:semiHidden="1" w:uiPriority="9" w:unhideWhenUsed="1" w:qFormat="1"/>
-    <w:lsdException w:name="heading 4" w:semiHidden="1" w:uiPriority="9" w:unhideWhenUsed="1" w:qFormat="1"/>
-    <w:lsdException w:name="heading 5" w:semiHidden="1" w:uiPriority="9" w:unhideWhenUsed="1" w:qFormat="1"/>
-    <w:lsdException w:name="heading 6" w:semiHidden="1" w:uiPriority="9" w:unhideWhenUsed="1" w:qFormat="1"/>
-    <w:lsdException w:name="heading 7" w:semiHidden="1" w:uiPriority="9" w:unhideWhenUsed="1" w:qFormat="1"/>
-    <w:lsdException w:name="heading 8" w:semiHidden="1" w:uiPriority="9" w:unhideWhenUsed="1" w:qFormat="1"/>
-    <w:lsdException w:name="heading 9" w:semiHidden="1" w:uiPriority="9" w:unhideWhenUsed="1" w:qFormat="1"/>
-    <w:lsdException w:name="index 1" w:semiHidden="1" w:unhideWhenUsed="1"/>
-    <w:lsdException w:name="index 2" w:semiHidden="1" w:unhideWhenUsed="1"/>
-    <w:lsdException w:name="index 3" w:semiHidden="1" w:unhideWhenUsed="1"/>
-    <w:lsdException w:name="index 4" w:semiHidden="1" w:unhideWhenUsed="1"/>
-    <w:lsdException w:name="index 5" w:semiHidden="1" w:unhideWhenUsed="1"/>
-    <w:lsdException w:name="index 6" w:semiHidden="1" w:unhideWhenUsed="1"/>
-    <w:lsdException w:name="index 7" w:semiHidden="1" w:unhideWhenUsed="1"/>
-    <w:lsdException w:name="index 8" w:semiHidden="1" w:unhideWhenUsed="1"/>
-    <w:lsdException w:name="index 9" w:semiHidden="1" w:unhideWhenUsed="1"/>
-    <w:lsdException w:name="toc 1" w:semiHidden="1" w:uiPriority="39" w:unhideWhenUsed="1"/>
-    <w:lsdException w:name="toc 2" w:semiHidden="1" w:uiPriority="39" w:unhideWhenUsed="1"/>
-    <w:lsdException w:name="toc 3" w:semiHidden="1" w:uiPriority="39" w:unhideWhenUsed="1"/>
-    <w:lsdException w:name="toc 4" w:semiHidden="1" w:uiPriority="39" w:unhideWhenUsed="1"/>
-    <w:lsdException w:name="toc 5" w:semiHidden="1" w:uiPriority="39" w:unhideWhenUsed="1"/>
-    <w:lsdException w:name="toc 6" w:semiHidden="1" w:uiPriority="39" w:unhideWhenUsed="1"/>
-    <w:lsdException w:name="toc 7" w:semiHidden="1" w:uiPriority="39" w:unhideWhenUsed="1"/>
-    <w:lsdException w:name="toc 8" w:semiHidden="1" w:uiPriority="39" w:unhideWhenUsed="1"/>
-    <w:lsdException w:name="toc 9" w:semiHidden="1" w:uiPriority="39" w:unhideWhenUsed="1"/>
-    <w:lsdException w:name="Normal Indent" w:semiHidden="1" w:unhideWhenUsed="1"/>
-    <w:lsdException w:name="footnote text" w:semiHidden="1" w:unhideWhenUsed="1"/>
-    <w:lsdException w:name="annotation text" w:semiHidden="1" w:unhideWhenUsed="1"/>
-    <w:lsdException w:name="header" w:semiHidden="1" w:unhideWhenUsed="1"/>
-    <w:lsdException w:name="footer" w:semiHidden="1" w:unhideWhenUsed="1"/>
-    <w:lsdException w:name="index heading" w:semiHidden="1" w:unhideWhenUsed="1"/>
-    <w:lsdException w:name="caption" w:semiHidden="1" w:uiPriority="35" w:unhideWhenUsed="1" w:qFormat="1"/>
-    <w:lsdException w:name="table of figures" w:semiHidden="1" w:unhideWhenUsed="1"/>
-    <w:lsdException w:name="envelope address" w:semiHidden="1" w:unhideWhenUsed="1"/>
-    <w:lsdException w:name="envelope return" w:semiHidden="1" w:unhideWhenUsed="1"/>
-    <w:lsdException w:name="footnote reference" w:semiHidden="1" w:unhideWhenUsed="1"/>
-    <w:lsdException w:name="annotation reference" w:semiHidden="1" w:unhideWhenUsed="1"/>
-    <w:lsdException w:name="line number" w:semiHidden="1" w:unhideWhenUsed="1"/>
-    <w:lsdException w:name="page number" w:semiHidden="1" w:unhideWhenUsed="1"/>
-    <w:lsdException w:name="endnote reference" w:semiHidden="1" w:unhideWhenUsed="1"/>
-    <w:lsdException w:name="endnote text" w:semiHidden="1" w:unhideWhenUsed="1"/>
-    <w:lsdException w:name="table of authorities" w:semiHidden="1" w:unhideWhenUsed="1"/>
-    <w:lsdException w:name="macro" w:semiHidden="1" w:unhideWhenUsed="1"/>
-    <w:lsdException w:name="toa heading" w:semiHidden="1" w:unhideWhenUsed="1"/>
-    <w:lsdException w:name="List" w:semiHidden="1" w:unhideWhenUsed="1"/>
-    <w:lsdException w:name="List Bullet" w:semiHidden="1" w:unhideWhenUsed="1"/>
-    <w:lsdException w:name="List Number" w:semiHidden="1" w:unhideWhenUsed="1"/>
-    <w:lsdException w:name="List 2" w:semiHidden="1" w:unhideWhenUsed="1"/>
-    <w:lsdException w:name="List 3" w:semiHidden="1" w:unhideWhenUsed="1"/>
-    <w:lsdException w:name="List 4" w:semiHidden="1" w:unhideWhenUsed="1"/>
-    <w:lsdException w:name="List 5" w:semiHidden="1" w:unhideWhenUsed="1"/>
-    <w:lsdException w:name="List Bullet 2" w:semiHidden="1" w:unhideWhenUsed="1"/>
-    <w:lsdException w:name="List Bullet 3" w:semiHidden="1" w:unhideWhenUsed="1"/>
-    <w:lsdException w:name="List Bullet 4" w:semiHidden="1" w:unhideWhenUsed="1"/>
-    <w:lsdException w:name="List Bullet 5" w:semiHidden="1" w:unhideWhenUsed="1"/>
-    <w:lsdException w:name="List Number 2" w:semiHidden="1" w:unhideWhenUsed="1"/>
-    <w:lsdException w:name="List Number 3" w:semiHidden="1" w:unhideWhenUsed="1"/>
-    <w:lsdException w:name="List Number 4" w:semiHidden="1" w:unhideWhenUsed="1"/>
-    <w:lsdException w:name="List Number 5" w:semiHidden="1" w:unhideWhenUsed="1"/>
-    <w:lsdException w:name="Title" w:uiPriority="10" w:qFormat="1"/>
-    <w:lsdException w:name="Closing" w:semiHidden="1" w:unhideWhenUsed="1"/>
-    <w:lsdException w:name="Signature" w:semiHidden="1" w:unhideWhenUsed="1"/>
-    <w:lsdException w:name="Default Paragraph Font" w:semiHidden="1" w:uiPriority="1" w:unhideWhenUsed="1"/>
-    <w:lsdException w:name="Body Text" w:semiHidden="1" w:unhideWhenUsed="1"/>
-    <w:lsdException w:name="Body Text Indent" w:semiHidden="1" w:unhideWhenUsed="1"/>
-    <w:lsdException w:name="List Continue" w:semiHidden="1" w:unhideWhenUsed="1"/>
-    <w:lsdException w:name="List Continue 2" w:semiHidden="1" w:unhideWhenUsed="1"/>
-    <w:lsdException w:name="List Continue 3" w:semiHidden="1" w:unhideWhenUsed="1"/>
-    <w:lsdException w:name="List Continue 4" w:semiHidden="1" w:unhideWhenUsed="1"/>
-    <w:lsdException w:name="List Continue 5" w:semiHidden="1" w:unhideWhenUsed="1"/>
-    <w:lsdException w:name="Message Header" w:semiHidden="1" w:unhideWhenUsed="1"/>
-    <w:lsdException w:name="Subtitle" w:uiPriority="11" w:qFormat="1"/>
-    <w:lsdException w:name="Salutation" w:semiHidden="1" w:unhideWhenUsed="1"/>
-    <w:lsdException w:name="Date" w:semiHidden="1" w:unhideWhenUsed="1"/>
-    <w:lsdException w:name="Body Text First Indent" w:semiHidden="1" w:unhideWhenUsed="1"/>
-    <w:lsdException w:name="Body Text First Indent 2" w:semiHidden="1" w:unhideWhenUsed="1"/>
-    <w:lsdException w:name="Note Heading" w:semiHidden="1" w:unhideWhenUsed="1"/>
-    <w:lsdException w:name="Body Text 2" w:semiHidden="1" w:unhideWhenUsed="1"/>
-    <w:lsdException w:name="Body Text 3" w:semiHidden="1" w:unhideWhenUsed="1"/>
-    <w:lsdException w:name="Body Text Indent 2" w:semiHidden="1" w:unhideWhenUsed="1"/>
-    <w:lsdException w:name="Body Text Indent 3" w:semiHidden="1" w:unhideWhenUsed="1"/>
-    <w:lsdException w:name="Block Text" w:semiHidden="1" w:unhideWhenUsed="1"/>
-    <w:lsdException w:name="Hyperlink" w:semiHidden="1" w:unhideWhenUsed="1"/>
-    <w:lsdException w:name="FollowedHyperlink" w:semiHidden="1" w:unhideWhenUsed="1"/>
-    <w:lsdException w:name="Strong" w:uiPriority="22" w:qFormat="1"/>
-    <w:lsdException w:name="Emphasis" w:uiPriority="20" w:qFormat="1"/>
-    <w:lsdException w:name="Document Map" w:semiHidden="1" w:unhideWhenUsed="1"/>
-    <w:lsdException w:name="Plain Text" w:semiHidden="1" w:unhideWhenUsed="1"/>
-    <w:lsdException w:name="E-mail Signature" w:semiHidden="1" w:unhideWhenUsed="1"/>
-    <w:lsdException w:name="HTML Top of Form" w:semiHidden="1" w:unhideWhenUsed="1"/>
-    <w:lsdException w:name="HTML Bottom of Form" w:semiHidden="1" w:unhideWhenUsed="1"/>
-    <w:lsdException w:name="Normal (Web)" w:semiHidden="1" w:unhideWhenUsed="1"/>
-    <w:lsdException w:name="HTML Acronym" w:semiHidden="1" w:unhideWhenUsed="1"/>
-    <w:lsdException w:name="HTML Address" w:semiHidden="1" w:unhideWhenUsed="1"/>
-    <w:lsdException w:name="HTML Cite" w:semiHidden="1" w:unhideWhenUsed="1"/>
-    <w:lsdException w:name="HTML Code" w:semiHidden="1" w:unhideWhenUsed="1"/>
-    <w:lsdException w:name="HTML Definition" w:semiHidden="1" w:unhideWhenUsed="1"/>
-    <w:lsdException w:name="HTML Keyboard" w:semiHidden="1" w:unhideWhenUsed="1"/>
-    <w:lsdException w:name="HTML Preformatted" w:semiHidden="1" w:unhideWhenUsed="1"/>
-    <w:lsdException w:name="HTML Sample" w:semiHidden="1" w:unhideWhenUsed="1"/>
-    <w:lsdException w:name="HTML Typewriter" w:semiHidden="1" w:unhideWhenUsed="1"/>
-    <w:lsdException w:name="HTML Variable" w:semiHidden="1" w:unhideWhenUsed="1"/>
-    <w:lsdException w:name="Normal Table" w:semiHidden="1" w:unhideWhenUsed="1"/>
-    <w:lsdException w:name="annotation subject" w:semiHidden="1" w:unhideWhenUsed="1"/>
-    <w:lsdException w:name="No List" w:semiHidden="1" w:unhideWhenUsed="1"/>
-    <w:lsdException w:name="Outline List 1" w:semiHidden="1" w:unhideWhenUsed="1"/>
-    <w:lsdException w:name="Outline List 2" w:semiHidden="1" w:unhideWhenUsed="1"/>
-    <w:lsdException w:name="Outline List 3" w:semiHidden="1" w:unhideWhenUsed="1"/>
-    <w:lsdException w:name="Table Simple 1" w:semiHidden="1" w:unhideWhenUsed="1"/>
-    <w:lsdException w:name="Table Simple 2" w:semiHidden="1" w:unhideWhenUsed="1"/>
-    <w:lsdException w:name="Table Simple 3" w:semiHidden="1" w:unhideWhenUsed="1"/>
-    <w:lsdException w:name="Table Classic 1" w:semiHidden="1" w:unhideWhenUsed="1"/>
-    <w:lsdException w:name="Table Classic 2" w:semiHidden="1" w:unhideWhenUsed="1"/>
-    <w:lsdException w:name="Table Classic 3" w:semiHidden="1" w:unhideWhenUsed="1"/>
-    <w:lsdException w:name="Table Classic 4" w:semiHidden="1" w:unhideWhenUsed="1"/>
-    <w:lsdException w:name="Table Colorful 1" w:semiHidden="1" w:unhideWhenUsed="1"/>
-    <w:lsdException w:name="Table Colorful 2" w:semiHidden="1" w:unhideWhenUsed="1"/>
-    <w:lsdException w:name="Table Colorful 3" w:semiHidden="1" w:unhideWhenUsed="1"/>
-    <w:lsdException w:name="Table Columns 1" w:semiHidden="1" w:unhideWhenUsed="1"/>
-    <w:lsdException w:name="Table Columns 2" w:semiHidden="1" w:unhideWhenUsed="1"/>
-    <w:lsdException w:name="Table Columns 3" w:semiHidden="1" w:unhideWhenUsed="1"/>
-    <w:lsdException w:name="Table Columns 4" w:semiHidden="1" w:unhideWhenUsed="1"/>
-    <w:lsdException w:name="Table Columns 5" w:semiHidden="1" w:unhideWhenUsed="1"/>
-    <w:lsdException w:name="Table Grid 1" w:semiHidden="1" w:unhideWhenUsed="1"/>
-    <w:lsdException w:name="Table Grid 2" w:semiHidden="1" w:unhideWhenUsed="1"/>
-    <w:lsdException w:name="Table Grid 3" w:semiHidden="1" w:unhideWhenUsed="1"/>
-    <w:lsdException w:name="Table Grid 4" w:semiHidden="1" w:unhideWhenUsed="1"/>
-    <w:lsdException w:name="Table Grid 5" w:semiHidden="1" w:unhideWhenUsed="1"/>
-    <w:lsdException w:name="Table Grid 6" w:semiHidden="1" w:unhideWhenUsed="1"/>
-    <w:lsdException w:name="Table Grid 7" w:semiHidden="1" w:unhideWhenUsed="1"/>
-    <w:lsdException w:name="Table Grid 8" w:semiHidden="1" w:unhideWhenUsed="1"/>
-    <w:lsdException w:name="Table List 1" w:semiHidden="1" w:unhideWhenUsed="1"/>
-    <w:lsdException w:name="Table List 2" w:semiHidden="1" w:unhideWhenUsed="1"/>
-    <w:lsdException w:name="Table List 3" w:semiHidden="1" w:unhideWhenUsed="1"/>
-    <w:lsdException w:name="Table List 4" w:semiHidden="1" w:unhideWhenUsed="1"/>
-    <w:lsdException w:name="Table List 5" w:semiHidden="1" w:unhideWhenUsed="1"/>
-    <w:lsdException w:name="Table List 6" w:semiHidden="1" w:unhideWhenUsed="1"/>
-    <w:lsdException w:name="Table List 7" w:semiHidden="1" w:unhideWhenUsed="1"/>
-    <w:lsdException w:name="Table List 8" w:semiHidden="1" w:unhideWhenUsed="1"/>
-    <w:lsdException w:name="Table 3D effects 1" w:semiHidden="1" w:unhideWhenUsed="1"/>
-    <w:lsdException w:name="Table 3D effects 2" w:semiHidden="1" w:unhideWhenUsed="1"/>
-    <w:lsdException w:name="Table 3D effects 3" w:semiHidden="1" w:unhideWhenUsed="1"/>
-    <w:lsdException w:name="Table Contemporary" w:semiHidden="1" w:unhideWhenUsed="1"/>
-    <w:lsdException w:name="Table Elegant" w:semiHidden="1" w:unhideWhenUsed="1"/>
-    <w:lsdException w:name="Table Professional" w:semiHidden="1" w:unhideWhenUsed="1"/>
-    <w:lsdException w:name="Table Subtle 1" w:semiHidden="1" w:unhideWhenUsed="1"/>
-    <w:lsdException w:name="Table Subtle 2" w:semiHidden="1" w:unhideWhenUsed="1"/>
-    <w:lsdException w:name="Table Web 1" w:semiHidden="1" w:unhideWhenUsed="1"/>
-    <w:lsdException w:name="Table Web 2" w:semiHidden="1" w:unhideWhenUsed="1"/>
-    <w:lsdException w:name="Table Web 3" w:semiHidden="1" w:unhideWhenUsed="1"/>
-    <w:lsdException w:name="Balloon Text" w:semiHidden="1" w:unhideWhenUsed="1"/>
-    <w:lsdException w:name="Table Grid" w:uiPriority="39"/>
-    <w:lsdException w:name="Table Theme" w:semiHidden="1" w:unhideWhenUsed="1"/>
-    <w:lsdException w:name="Placeholder Text" w:semiHidden="1"/>
-    <w:lsdException w:name="No Spacing" w:uiPriority="1" w:qFormat="1"/>
-    <w:lsdException w:name="Light Shading" w:uiPriority="60"/>
-    <w:lsdException w:name="Light List" w:uiPriority="61"/>
-    <w:lsdException w:name="Light Grid" w:uiPriority="62"/>
-    <w:lsdException w:name="Medium Shading 1" w:uiPriority="63"/>
-    <w:lsdException w:name="Medium Shading 2" w:uiPriority="64"/>
-    <w:lsdException w:name="Medium List 1" w:uiPriority="65"/>
-    <w:lsdException w:name="Medium List 2" w:uiPriority="66"/>
-    <w:lsdException w:name="Medium Grid 1" w:uiPriority="67"/>
-    <w:lsdException w:name="Medium Grid 2" w:uiPriority="68"/>
-    <w:lsdException w:name="Medium Grid 3" w:uiPriority="69"/>
-    <w:lsdException w:name="Dark List" w:uiPriority="70"/>
-    <w:lsdException w:name="Colorful Shading" w:uiPriority="71"/>
-    <w:lsdException w:name="Colorful List" w:uiPriority="72"/>
-    <w:lsdException w:name="Colorful Grid" w:uiPriority="73"/>
-    <w:lsdException w:name="Light Shading Accent 1" w:uiPriority="60"/>
-    <w:lsdException w:name="Light List Accent 1" w:uiPriority="61"/>
-    <w:lsdException w:name="Light Grid Accent 1" w:uiPriority="62"/>
-    <w:lsdException w:name="Medium Shading 1 Accent 1" w:uiPriority="63"/>
-    <w:lsdException w:name="Medium Shading 2 Accent 1" w:uiPriority="64"/>
-    <w:lsdException w:name="Medium List 1 Accent 1" w:uiPriority="65"/>
-    <w:lsdException w:name="Revision" w:semiHidden="1"/>
-    <w:lsdException w:name="List Paragraph" w:uiPriority="34" w:qFormat="1"/>
-    <w:lsdException w:name="Quote" w:uiPriority="29" w:qFormat="1"/>
-    <w:lsdException w:name="Intense Quote" w:uiPriority="30" w:qFormat="1"/>
-    <w:lsdException w:name="Medium List 2 Accent 1" w:uiPriority="66"/>
-    <w:lsdException w:name="Medium Grid 1 Accent 1" w:uiPriority="67"/>
-    <w:lsdException w:name="Medium Grid 2 Accent 1" w:uiPriority="68"/>
-    <w:lsdException w:name="Medium Grid 3 Accent 1" w:uiPriority="69"/>
-    <w:lsdException w:name="Dark List Accent 1" w:uiPriority="70"/>
-    <w:lsdException w:name="Colorful Shading Accent 1" w:uiPriority="71"/>
-    <w:lsdException w:name="Colorful List Accent 1" w:uiPriority="72"/>
-    <w:lsdException w:name="Colorful Grid Accent 1" w:uiPriority="73"/>
-    <w:lsdException w:name="Light Shading Accent 2" w:uiPriority="60"/>
-    <w:lsdException w:name="Light List Accent 2" w:uiPriority="61"/>
-    <w:lsdException w:name="Light Grid Accent 2" w:uiPriority="62"/>
-    <w:lsdException w:name="Medium Shading 1 Accent 2" w:uiPriority="63"/>
-    <w:lsdException w:name="Medium Shading 2 Accent 2" w:uiPriority="64"/>
-    <w:lsdException w:name="Medium List 1 Accent 2" w:uiPriority="65"/>
-    <w:lsdException w:name="Medium List 2 Accent 2" w:uiPriority="66"/>
-    <w:lsdException w:name="Medium Grid 1 Accent 2" w:uiPriority="67"/>
-    <w:lsdException w:name="Medium Grid 2 Accent 2" w:uiPriority="68"/>
-    <w:lsdException w:name="Medium Grid 3 Accent 2" w:uiPriority="69"/>
-    <w:lsdException w:name="Dark List Accent 2" w:uiPriority="70"/>
-    <w:lsdException w:name="Colorful Shading Accent 2" w:uiPriority="71"/>
-    <w:lsdException w:name="Colorful List Accent 2" w:uiPriority="72"/>
-    <w:lsdException w:name="Colorful Grid Accent 2" w:uiPriority="73"/>
-    <w:lsdException w:name="Light Shading Accent 3" w:uiPriority="60"/>
-    <w:lsdException w:name="Light List Accent 3" w:uiPriority="61"/>
-    <w:lsdException w:name="Light Grid Accent 3" w:uiPriority="62"/>
-    <w:lsdException w:name="Medium Shading 1 Accent 3" w:uiPriority="63"/>
-    <w:lsdException w:name="Medium Shading 2 Accent 3" w:uiPriority="64"/>
-    <w:lsdException w:name="Medium List 1 Accent 3" w:uiPriority="65"/>
-    <w:lsdException w:name="Medium List 2 Accent 3" w:uiPriority="66"/>
-    <w:lsdException w:name="Medium Grid 1 Accent 3" w:uiPriority="67"/>
-    <w:lsdException w:name="Medium Grid 2 Accent 3" w:uiPriority="68"/>
-    <w:lsdException w:name="Medium Grid 3 Accent 3" w:uiPriority="69"/>
-    <w:lsdException w:name="Dark List Accent 3" w:uiPriority="70"/>
-    <w:lsdException w:name="Colorful Shading Accent 3" w:uiPriority="71"/>
-    <w:lsdException w:name="Colorful List Accent 3" w:uiPriority="72"/>
-    <w:lsdException w:name="Colorful Grid Accent 3" w:uiPriority="73"/>
-    <w:lsdException w:name="Light Shading Accent 4" w:uiPriority="60"/>
-    <w:lsdException w:name="Light List Accent 4" w:uiPriority="61"/>
-    <w:lsdException w:name="Light Grid Accent 4" w:uiPriority="62"/>
-    <w:lsdException w:name="Medium Shading 1 Accent 4" w:uiPriority="63"/>
-    <w:lsdException w:name="Medium Shading 2 Accent 4" w:uiPriority="64"/>
-    <w:lsdException w:name="Medium List 1 Accent 4" w:uiPriority="65"/>
-    <w:lsdException w:name="Medium List 2 Accent 4" w:uiPriority="66"/>
-    <w:lsdException w:name="Medium Grid 1 Accent 4" w:uiPriority="67"/>
-    <w:lsdException w:name="Medium Grid 2 Accent 4" w:uiPriority="68"/>
-    <w:lsdException w:name="Medium Grid 3 Accent 4" w:uiPriority="69"/>
-    <w:lsdException w:name="Dark List Accent 4" w:uiPriority="70"/>
-    <w:lsdException w:name="Colorful Shading Accent 4" w:uiPriority="71"/>
-    <w:lsdException w:name="Colorful List Accent 4" w:uiPriority="72"/>
-    <w:lsdException w:name="Colorful Grid Accent 4" w:uiPriority="73"/>
-    <w:lsdException w:name="Light Shading Accent 5" w:uiPriority="60"/>
-    <w:lsdException w:name="Light List Accent 5" w:uiPriority="61"/>
-    <w:lsdException w:name="Light Grid Accent 5" w:uiPriority="62"/>
-    <w:lsdException w:name="Medium Shading 1 Accent 5" w:uiPriority="63"/>
-    <w:lsdException w:name="Medium Shading 2 Accent 5" w:uiPriority="64"/>
-    <w:lsdException w:name="Medium List 1 Accent 5" w:uiPriority="65"/>
-    <w:lsdException w:name="Medium List 2 Accent 5" w:uiPriority="66"/>
-    <w:lsdException w:name="Medium Grid 1 Accent 5" w:uiPriority="67"/>
-    <w:lsdException w:name="Medium Grid 2 Accent 5" w:uiPriority="68"/>
-    <w:lsdException w:name="Medium Grid 3 Accent 5" w:uiPriority="69"/>
-    <w:lsdException w:name="Dark List Accent 5" w:uiPriority="70"/>
-    <w:lsdException w:name="Colorful Shading Accent 5" w:uiPriority="71"/>
-    <w:lsdException w:name="Colorful List Accent 5" w:uiPriority="72"/>
-    <w:lsdException w:name="Colorful Grid Accent 5" w:uiPriority="73"/>
-    <w:lsdException w:name="Light Shading Accent 6" w:uiPriority="60"/>
-    <w:lsdException w:name="Light List Accent 6" w:uiPriority="61"/>
-    <w:lsdException w:name="Light Grid Accent 6" w:uiPriority="62"/>
-    <w:lsdException w:name="Medium Shading 1 Accent 6" w:uiPriority="63"/>
-    <w:lsdException w:name="Medium Shading 2 Accent 6" w:uiPriority="64"/>
-    <w:lsdException w:name="Medium List 1 Accent 6" w:uiPriority="65"/>
-    <w:lsdException w:name="Medium List 2 Accent 6" w:uiPriority="66"/>
-    <w:lsdException w:name="Medium Grid 1 Accent 6" w:uiPriority="67"/>
-    <w:lsdException w:name="Medium Grid 2 Accent 6" w:uiPriority="68"/>
-    <w:lsdException w:name="Medium Grid 3 Accent 6" w:uiPriority="69"/>
-    <w:lsdException w:name="Dark List Accent 6" w:uiPriority="70"/>
-    <w:lsdException w:name="Colorful Shading Accent 6" w:uiPriority="71"/>
-    <w:lsdException w:name="Colorful List Accent 6" w:uiPriority="72"/>
-    <w:lsdException w:name="Colorful Grid Accent 6" w:uiPriority="73"/>
-    <w:lsdException w:name="Subtle Emphasis" w:uiPriority="19" w:qFormat="1"/>
-    <w:lsdException w:name="Intense Emphasis" w:uiPriority="21" w:qFormat="1"/>
-    <w:lsdException w:name="Subtle Reference" w:uiPriority="31" w:qFormat="1"/>
-    <w:lsdException w:name="Intense Reference" w:uiPriority="32" w:qFormat="1"/>
-    <w:lsdException w:name="Book Title" w:uiPriority="33" w:qFormat="1"/>
-    <w:lsdException w:name="Bibliography" w:semiHidden="1" w:uiPriority="37" w:unhideWhenUsed="1"/>
-    <w:lsdException w:name="TOC Heading" w:semiHidden="1" w:uiPriority="39" w:unhideWhenUsed="1" w:qFormat="1"/>
-    <w:lsdException w:name="Plain Table 1" w:uiPriority="41"/>
-    <w:lsdException w:name="Plain Table 2" w:uiPriority="42"/>
-    <w:lsdException w:name="Plain Table 3" w:uiPriority="43"/>
-    <w:lsdException w:name="Plain Table 4" w:uiPriority="44"/>
-    <w:lsdException w:name="Plain Table 5" w:uiPriority="45"/>
-    <w:lsdException w:name="Grid Table Light" w:uiPriority="40"/>
-    <w:lsdException w:name="Grid Table 1 Light" w:uiPriority="46"/>
-    <w:lsdException w:name="Grid Table 2" w:uiPriority="47"/>
-    <w:lsdException w:name="Grid Table 3" w:uiPriority="48"/>
-    <w:lsdException w:name="Grid Table 4" w:uiPriority="49"/>
-    <w:lsdException w:name="Grid Table 5 Dark" w:uiPriority="50"/>
-    <w:lsdException w:name="Grid Table 6 Colorful" w:uiPriority="51"/>
-    <w:lsdException w:name="Grid Table 7 Colorful" w:uiPriority="52"/>
-    <w:lsdException w:name="Grid Table 1 Light Accent 1" w:uiPriority="46"/>
-    <w:lsdException w:name="Grid Table 2 Accent 1" w:uiPriority="47"/>
-    <w:lsdException w:name="Grid Table 3 Accent 1" w:uiPriority="48"/>
-    <w:lsdException w:name="Grid Table 4 Accent 1" w:uiPriority="49"/>
-    <w:lsdException w:name="Grid Table 5 Dark Accent 1" w:uiPriority="50"/>
-    <w:lsdException w:name="Grid Table 6 Colorful Accent 1" w:uiPriority="51"/>
-    <w:lsdException w:name="Grid Table 7 Colorful Accent 1" w:uiPriority="52"/>
-    <w:lsdException w:name="Grid Table 1 Light Accent 2" w:uiPriority="46"/>
-    <w:lsdException w:name="Grid Table 2 Accent 2" w:uiPriority="47"/>
-    <w:lsdException w:name="Grid Table 3 Accent 2" w:uiPriority="48"/>
-    <w:lsdException w:name="Grid Table 4 Accent 2" w:uiPriority="49"/>
-    <w:lsdException w:name="Grid Table 5 Dark Accent 2" w:uiPriority="50"/>
-    <w:lsdException w:name="Grid Table 6 Colorful Accent 2" w:uiPriority="51"/>
-    <w:lsdException w:name="Grid Table 7 Colorful Accent 2" w:uiPriority="52"/>
-    <w:lsdException w:name="Grid Table 1 Light Accent 3" w:uiPriority="46"/>
-    <w:lsdException w:name="Grid Table 2 Accent 3" w:uiPriority="47"/>
-    <w:lsdException w:name="Grid Table 3 Accent 3" w:uiPriority="48"/>
-    <w:lsdException w:name="Grid Table 4 Accent 3" w:uiPriority="49"/>
-    <w:lsdException w:name="Grid Table 5 Dark Accent 3" w:uiPriority="50"/>
-    <w:lsdException w:name="Grid Table 6 Colorful Accent 3" w:uiPriority="51"/>
-    <w:lsdException w:name="Grid Table 7 Colorful Accent 3" w:uiPriority="52"/>
-    <w:lsdException w:name="Grid Table 1 Light Accent 4" w:uiPriority="46"/>
-    <w:lsdException w:name="Grid Table 2 Accent 4" w:uiPriority="47"/>
-    <w:lsdException w:name="Grid Table 3 Accent 4" w:uiPriority="48"/>
-    <w:lsdException w:name="Grid Table 4 Accent 4" w:uiPriority="49"/>
-    <w:lsdException w:name="Grid Table 5 Dark Accent 4" w:uiPriority="50"/>
-    <w:lsdException w:name="Grid Table 6 Colorful Accent 4" w:uiPriority="51"/>
-    <w:lsdException w:name="Grid Table 7 Colorful Accent 4" w:uiPriority="52"/>
-    <w:lsdException w:name="Grid Table 1 Light Accent 5" w:uiPriority="46"/>
-    <w:lsdException w:name="Grid Table 2 Accent 5" w:uiPriority="47"/>
-    <w:lsdException w:name="Grid Table 3 Accent 5" w:uiPriority="48"/>
-    <w:lsdException w:name="Grid Table 4 Accent 5" w:uiPriority="49"/>
-    <w:lsdException w:name="Grid Table 5 Dark Accent 5" w:uiPriority="50"/>
-    <w:lsdException w:name="Grid Table 6 Colorful Accent 5" w:uiPriority="51"/>
-    <w:lsdException w:name="Grid Table 7 Colorful Accent 5" w:uiPriority="52"/>
-    <w:lsdException w:name="Grid Table 1 Light Accent 6" w:uiPriority="46"/>
-    <w:lsdException w:name="Grid Table 2 Accent 6" w:uiPriority="47"/>
-    <w:lsdException w:name="Grid Table 3 Accent 6" w:uiPriority="48"/>
-    <w:lsdException w:name="Grid Table 4 Accent 6" w:uiPriority="49"/>
-    <w:lsdException w:name="Grid Table 5 Dark Accent 6" w:uiPriority="50"/>
-    <w:lsdException w:name="Grid Table 6 Colorful Accent 6" w:uiPriority="51"/>
-    <w:lsdException w:name="Grid Table 7 Colorful Accent 6" w:uiPriority="52"/>
-    <w:lsdException w:name="List Table 1 Light" w:uiPriority="46"/>
-    <w:lsdException w:name="List Table 2" w:uiPriority="47"/>
-    <w:lsdException w:name="List Table 3" w:uiPriority="48"/>
-    <w:lsdException w:name="List Table 4" w:uiPriority="49"/>
-    <w:lsdException w:name="List Table 5 Dark" w:uiPriority="50"/>
-    <w:lsdException w:name="List Table 6 Colorful" w:uiPriority="51"/>
-    <w:lsdException w:name="List Table 7 Colorful" w:uiPriority="52"/>
-    <w:lsdException w:name="List Table 1 Light Accent 1" w:uiPriority="46"/>
-    <w:lsdException w:name="List Table 2 Accent 1" w:uiPriority="47"/>
-    <w:lsdException w:name="List Table 3 Accent 1" w:uiPriority="48"/>
-    <w:lsdException w:name="List Table 4 Accent 1" w:uiPriority="49"/>
-    <w:lsdException w:name="List Table 5 Dark Accent 1" w:uiPriority="50"/>
-    <w:lsdException w:name="List Table 6 Colorful Accent 1" w:uiPriority="51"/>
-    <w:lsdException w:name="List Table 7 Colorful Accent 1" w:uiPriority="52"/>
-    <w:lsdException w:name="List Table 1 Light Accent 2" w:uiPriority="46"/>
-    <w:lsdException w:name="List Table 2 Accent 2" w:uiPriority="47"/>
-    <w:lsdException w:name="List Table 3 Accent 2" w:uiPriority="48"/>
-    <w:lsdException w:name="List Table 4 Accent 2" w:uiPriority="49"/>
-    <w:lsdException w:name="List Table 5 Dark Accent 2" w:uiPriority="50"/>
-    <w:lsdException w:name="List Table 6 Colorful Accent 2" w:uiPriority="51"/>
-    <w:lsdException w:name="List Table 7 Colorful Accent 2" w:uiPriority="52"/>
-    <w:lsdException w:name="List Table 1 Light Accent 3" w:uiPriority="46"/>
-    <w:lsdException w:name="List Table 2 Accent 3" w:uiPriority="47"/>
-    <w:lsdException w:name="List Table 3 Accent 3" w:uiPriority="48"/>
-    <w:lsdException w:name="List Table 4 Accent 3" w:uiPriority="49"/>
-    <w:lsdException w:name="List Table 5 Dark Accent 3" w:uiPriority="50"/>
-    <w:lsdException w:name="List Table 6 Colorful Accent 3" w:uiPriority="51"/>
-    <w:lsdException w:name="List Table 7 Colorful Accent 3" w:uiPriority="52"/>
-    <w:lsdException w:name="List Table 1 Light Accent 4" w:uiPriority="46"/>
-    <w:lsdException w:name="List Table 2 Accent 4" w:uiPriority="47"/>
-    <w:lsdException w:name="List Table 3 Accent 4" w:uiPriority="48"/>
-    <w:lsdException w:name="List Table 4 Accent 4" w:uiPriority="49"/>
-    <w:lsdException w:name="List Table 5 Dark Accent 4" w:uiPriority="50"/>
-    <w:lsdException w:name="List Table 6 Colorful Accent 4" w:uiPriority="51"/>
-    <w:lsdException w:name="List Table 7 Colorful Accent 4" w:uiPriority="52"/>
-    <w:lsdException w:name="List Table 1 Light Accent 5" w:uiPriority="46"/>
-    <w:lsdException w:name="List Table 2 Accent 5" w:uiPriority="47"/>
-    <w:lsdException w:name="List Table 3 Accent 5" w:uiPriority="48"/>
-    <w:lsdException w:name="List Table 4 Accent 5" w:uiPriority="49"/>
-    <w:lsdException w:name="List Table 5 Dark Accent 5" w:uiPriority="50"/>
-    <w:lsdException w:name="List Table 6 Colorful Accent 5" w:uiPriority="51"/>
-    <w:lsdException w:name="List Table 7 Colorful Accent 5" w:uiPriority="52"/>
-    <w:lsdException w:name="List Table 1 Light Accent 6" w:uiPriority="46"/>
-    <w:lsdException w:name="List Table 2 Accent 6" w:uiPriority="47"/>
-    <w:lsdException w:name="List Table 3 Accent 6" w:uiPriority="48"/>
-    <w:lsdException w:name="List Table 4 Accent 6" w:uiPriority="49"/>
-    <w:lsdException w:name="List Table 5 Dark Accent 6" w:uiPriority="50"/>
-    <w:lsdException w:name="List Table 6 Colorful Accent 6" w:uiPriority="51"/>
-    <w:lsdException w:name="List Table 7 Colorful Accent 6" w:uiPriority="52"/>
-    <w:lsdException w:name="Mention" w:semiHidden="1" w:unhideWhenUsed="1"/>
-    <w:lsdException w:name="Smart Hyperlink" w:semiHidden="1" w:unhideWhenUsed="1"/>
-    <w:lsdException w:name="Hashtag" w:semiHidden="1" w:unhideWhenUsed="1"/>
-    <w:lsdException w:name="Unresolved Mention" w:semiHidden="1" w:unhideWhenUsed="1"/>
+  <w:latentStyles w:defLockedState="0" w:defUIPriority="99" w:defSemiHidden="1" w:defUnhideWhenUsed="1" w:defQFormat="0" w:count="267">
+    <w:lsdException w:name="Normal" w:semiHidden="0" w:uiPriority="0" w:unhideWhenUsed="0" w:qFormat="1"/>
+    <w:lsdException w:name="heading 1" w:semiHidden="0" w:uiPriority="9" w:unhideWhenUsed="0" w:qFormat="1"/>
+    <w:lsdException w:name="heading 2" w:uiPriority="9" w:qFormat="1"/>
+    <w:lsdException w:name="heading 3" w:uiPriority="9" w:qFormat="1"/>
+    <w:lsdException w:name="heading 4" w:uiPriority="9" w:qFormat="1"/>
+    <w:lsdException w:name="heading 5" w:uiPriority="9" w:qFormat="1"/>
+    <w:lsdException w:name="heading 6" w:uiPriority="9" w:qFormat="1"/>
+    <w:lsdException w:name="heading 7" w:uiPriority="9" w:qFormat="1"/>
+    <w:lsdException w:name="heading 8" w:uiPriority="9" w:qFormat="1"/>
+    <w:lsdException w:name="heading 9" w:uiPriority="9" w:qFormat="1"/>
+    <w:lsdException w:name="toc 1" w:uiPriority="39"/>
+    <w:lsdException w:name="toc 2" w:uiPriority="39"/>
+    <w:lsdException w:name="toc 3" w:uiPriority="39"/>
+    <w:lsdException w:name="toc 4" w:uiPriority="39"/>
+    <w:lsdException w:name="toc 5" w:uiPriority="39"/>
+    <w:lsdException w:name="toc 6" w:uiPriority="39"/>
+    <w:lsdException w:name="toc 7" w:uiPriority="39"/>
+    <w:lsdException w:name="toc 8" w:uiPriority="39"/>
+    <w:lsdException w:name="toc 9" w:uiPriority="39"/>
+    <w:lsdException w:name="caption" w:uiPriority="35" w:qFormat="1"/>
+    <w:lsdException w:name="Title" w:semiHidden="0" w:uiPriority="10" w:unhideWhenUsed="0" w:qFormat="1"/>
+    <w:lsdException w:name="Default Paragraph Font" w:uiPriority="1"/>
+    <w:lsdException w:name="Subtitle" w:semiHidden="0" w:uiPriority="11" w:unhideWhenUsed="0" w:qFormat="1"/>
+    <w:lsdException w:name="Strong" w:semiHidden="0" w:uiPriority="22" w:unhideWhenUsed="0" w:qFormat="1"/>
+    <w:lsdException w:name="Emphasis" w:semiHidden="0" w:uiPriority="20" w:unhideWhenUsed="0" w:qFormat="1"/>
+    <w:lsdException w:name="Table Grid" w:semiHidden="0" w:uiPriority="39" w:unhideWhenUsed="0"/>
+    <w:lsdException w:name="Placeholder Text" w:unhideWhenUsed="0"/>
+    <w:lsdException w:name="No Spacing" w:semiHidden="0" w:uiPriority="1" w:unhideWhenUsed="0" w:qFormat="1"/>
+    <w:lsdException w:name="Light Shading" w:semiHidden="0" w:uiPriority="60" w:unhideWhenUsed="0"/>
+    <w:lsdException w:name="Light List" w:semiHidden="0" w:uiPriority="61" w:unhideWhenUsed="0"/>
+    <w:lsdException w:name="Light Grid" w:semiHidden="0" w:uiPriority="62" w:unhideWhenUsed="0"/>
+    <w:lsdException w:name="Medium Shading 1" w:semiHidden="0" w:uiPriority="63" w:unhideWhenUsed="0"/>
+    <w:lsdException w:name="Medium Shading 2" w:semiHidden="0" w:uiPriority="64" w:unhideWhenUsed="0"/>
+    <w:lsdException w:name="Medium List 1" w:semiHidden="0" w:uiPriority="65" w:unhideWhenUsed="0"/>
+    <w:lsdException w:name="Medium List 2" w:semiHidden="0" w:uiPriority="66" w:unhideWhenUsed="0"/>
+    <w:lsdException w:name="Medium Grid 1" w:semiHidden="0" w:uiPriority="67" w:unhideWhenUsed="0"/>
+    <w:lsdException w:name="Medium Grid 2" w:semiHidden="0" w:uiPriority="68" w:unhideWhenUsed="0"/>
+    <w:lsdException w:name="Medium Grid 3" w:semiHidden="0" w:uiPriority="69" w:unhideWhenUsed="0"/>
+    <w:lsdException w:name="Dark List" w:semiHidden="0" w:uiPriority="70" w:unhideWhenUsed="0"/>
+    <w:lsdException w:name="Colorful Shading" w:semiHidden="0" w:uiPriority="71" w:unhideWhenUsed="0"/>
+    <w:lsdException w:name="Colorful List" w:semiHidden="0" w:uiPriority="72" w:unhideWhenUsed="0"/>
+    <w:lsdException w:name="Colorful Grid" w:semiHidden="0" w:uiPriority="73" w:unhideWhenUsed="0"/>
+    <w:lsdException w:name="Light Shading Accent 1" w:semiHidden="0" w:uiPriority="60" w:unhideWhenUsed="0"/>
+    <w:lsdException w:name="Light List Accent 1" w:semiHidden="0" w:uiPriority="61" w:unhideWhenUsed="0"/>
+    <w:lsdException w:name="Light Grid Accent 1" w:semiHidden="0" w:uiPriority="62" w:unhideWhenUsed="0"/>
+    <w:lsdException w:name="Medium Shading 1 Accent 1" w:semiHidden="0" w:uiPriority="63" w:unhideWhenUsed="0"/>
+    <w:lsdException w:name="Medium Shading 2 Accent 1" w:semiHidden="0" w:uiPriority="64" w:unhideWhenUsed="0"/>
+    <w:lsdException w:name="Medium List 1 Accent 1" w:semiHidden="0" w:uiPriority="65" w:unhideWhenUsed="0"/>
+    <w:lsdException w:name="Revision" w:unhideWhenUsed="0"/>
+    <w:lsdException w:name="List Paragraph" w:semiHidden="0" w:uiPriority="34" w:unhideWhenUsed="0" w:qFormat="1"/>
+    <w:lsdException w:name="Quote" w:semiHidden="0" w:uiPriority="29" w:unhideWhenUsed="0" w:qFormat="1"/>
+    <w:lsdException w:name="Intense Quote" w:semiHidden="0" w:uiPriority="30" w:unhideWhenUsed="0" w:qFormat="1"/>
+    <w:lsdException w:name="Medium List 2 Accent 1" w:semiHidden="0" w:uiPriority="66" w:unhideWhenUsed="0"/>
+    <w:lsdException w:name="Medium Grid 1 Accent 1" w:semiHidden="0" w:uiPriority="67" w:unhideWhenUsed="0"/>
+    <w:lsdException w:name="Medium Grid 2 Accent 1" w:semiHidden="0" w:uiPriority="68" w:unhideWhenUsed="0"/>
+    <w:lsdException w:name="Medium Grid 3 Accent 1" w:semiHidden="0" w:uiPriority="69" w:unhideWhenUsed="0"/>
+    <w:lsdException w:name="Dark List Accent 1" w:semiHidden="0" w:uiPriority="70" w:unhideWhenUsed="0"/>
+    <w:lsdException w:name="Colorful Shading Accent 1" w:semiHidden="0" w:uiPriority="71" w:unhideWhenUsed="0"/>
+    <w:lsdException w:name="Colorful List Accent 1" w:semiHidden="0" w:uiPriority="72" w:unhideWhenUsed="0"/>
+    <w:lsdException w:name="Colorful Grid Accent 1" w:semiHidden="0" w:uiPriority="73" w:unhideWhenUsed="0"/>
+    <w:lsdException w:name="Light Shading Accent 2" w:semiHidden="0" w:uiPriority="60" w:unhideWhenUsed="0"/>
+    <w:lsdException w:name="Light List Accent 2" w:semiHidden="0" w:uiPriority="61" w:unhideWhenUsed="0"/>
+    <w:lsdException w:name="Light Grid Accent 2" w:semiHidden="0" w:uiPriority="62" w:unhideWhenUsed="0"/>
+    <w:lsdException w:name="Medium Shading 1 Accent 2" w:semiHidden="0" w:uiPriority="63" w:unhideWhenUsed="0"/>
+    <w:lsdException w:name="Medium Shading 2 Accent 2" w:semiHidden="0" w:uiPriority="64" w:unhideWhenUsed="0"/>
+    <w:lsdException w:name="Medium List 1 Accent 2" w:semiHidden="0" w:uiPriority="65" w:unhideWhenUsed="0"/>
+    <w:lsdException w:name="Medium List 2 Accent 2" w:semiHidden="0" w:uiPriority="66" w:unhideWhenUsed="0"/>
+    <w:lsdException w:name="Medium Grid 1 Accent 2" w:semiHidden="0" w:uiPriority="67" w:unhideWhenUsed="0"/>
+    <w:lsdException w:name="Medium Grid 2 Accent 2" w:semiHidden="0" w:uiPriority="68" w:unhideWhenUsed="0"/>
+    <w:lsdException w:name="Medium Grid 3 Accent 2" w:semiHidden="0" w:uiPriority="69" w:unhideWhenUsed="0"/>
+    <w:lsdException w:name="Dark List Accent 2" w:semiHidden="0" w:uiPriority="70" w:unhideWhenUsed="0"/>
+    <w:lsdException w:name="Colorful Shading Accent 2" w:semiHidden="0" w:uiPriority="71" w:unhideWhenUsed="0"/>
+    <w:lsdException w:name="Colorful List Accent 2" w:semiHidden="0" w:uiPriority="72" w:unhideWhenUsed="0"/>
+    <w:lsdException w:name="Colorful Grid Accent 2" w:semiHidden="0" w:uiPriority="73" w:unhideWhenUsed="0"/>
+    <w:lsdException w:name="Light Shading Accent 3" w:semiHidden="0" w:uiPriority="60" w:unhideWhenUsed="0"/>
+    <w:lsdException w:name="Light List Accent 3" w:semiHidden="0" w:uiPriority="61" w:unhideWhenUsed="0"/>
+    <w:lsdException w:name="Light Grid Accent 3" w:semiHidden="0" w:uiPriority="62" w:unhideWhenUsed="0"/>
+    <w:lsdException w:name="Medium Shading 1 Accent 3" w:semiHidden="0" w:uiPriority="63" w:unhideWhenUsed="0"/>
+    <w:lsdException w:name="Medium Shading 2 Accent 3" w:semiHidden="0" w:uiPriority="64" w:unhideWhenUsed="0"/>
+    <w:lsdException w:name="Medium List 1 Accent 3" w:semiHidden="0" w:uiPriority="65" w:unhideWhenUsed="0"/>
+    <w:lsdException w:name="Medium List 2 Accent 3" w:semiHidden="0" w:uiPriority="66" w:unhideWhenUsed="0"/>
+    <w:lsdException w:name="Medium Grid 1 Accent 3" w:semiHidden="0" w:uiPriority="67" w:unhideWhenUsed="0"/>
+    <w:lsdException w:name="Medium Grid 2 Accent 3" w:semiHidden="0" w:uiPriority="68" w:unhideWhenUsed="0"/>
+    <w:lsdException w:name="Medium Grid 3 Accent 3" w:semiHidden="0" w:uiPriority="69" w:unhideWhenUsed="0"/>
+    <w:lsdException w:name="Dark List Accent 3" w:semiHidden="0" w:uiPriority="70" w:unhideWhenUsed="0"/>
+    <w:lsdException w:name="Colorful Shading Accent 3" w:semiHidden="0" w:uiPriority="71" w:unhideWhenUsed="0"/>
+    <w:lsdException w:name="Colorful List Accent 3" w:semiHidden="0" w:uiPriority="72" w:unhideWhenUsed="0"/>
+    <w:lsdException w:name="Colorful Grid Accent 3" w:semiHidden="0" w:uiPriority="73" w:unhideWhenUsed="0"/>
+    <w:lsdException w:name="Light Shading Accent 4" w:semiHidden="0" w:uiPriority="60" w:unhideWhenUsed="0"/>
+    <w:lsdException w:name="Light List Accent 4" w:semiHidden="0" w:uiPriority="61" w:unhideWhenUsed="0"/>
+    <w:lsdException w:name="Light Grid Accent 4" w:semiHidden="0" w:uiPriority="62" w:unhideWhenUsed="0"/>
+    <w:lsdException w:name="Medium Shading 1 Accent 4" w:semiHidden="0" w:uiPriority="63" w:unhideWhenUsed="0"/>
+    <w:lsdException w:name="Medium Shading 2 Accent 4" w:semiHidden="0" w:uiPriority="64" w:unhideWhenUsed="0"/>
+    <w:lsdException w:name="Medium List 1 Accent 4" w:semiHidden="0" w:uiPriority="65" w:unhideWhenUsed="0"/>
+    <w:lsdException w:name="Medium List 2 Accent 4" w:semiHidden="0" w:uiPriority="66" w:unhideWhenUsed="0"/>
+    <w:lsdException w:name="Medium Grid 1 Accent 4" w:semiHidden="0" w:uiPriority="67" w:unhideWhenUsed="0"/>
+    <w:lsdException w:name="Medium Grid 2 Accent 4" w:semiHidden="0" w:uiPriority="68" w:unhideWhenUsed="0"/>
+    <w:lsdException w:name="Medium Grid 3 Accent 4" w:semiHidden="0" w:uiPriority="69" w:unhideWhenUsed="0"/>
+    <w:lsdException w:name="Dark List Accent 4" w:semiHidden="0" w:uiPriority="70" w:unhideWhenUsed="0"/>
+    <w:lsdException w:name="Colorful Shading Accent 4" w:semiHidden="0" w:uiPriority="71" w:unhideWhenUsed="0"/>
+    <w:lsdException w:name="Colorful List Accent 4" w:semiHidden="0" w:uiPriority="72" w:unhideWhenUsed="0"/>
+    <w:lsdException w:name="Colorful Grid Accent 4" w:semiHidden="0" w:uiPriority="73" w:unhideWhenUsed="0"/>
+    <w:lsdException w:name="Light Shading Accent 5" w:semiHidden="0" w:uiPriority="60" w:unhideWhenUsed="0"/>
+    <w:lsdException w:name="Light List Accent 5" w:semiHidden="0" w:uiPriority="61" w:unhideWhenUsed="0"/>
+    <w:lsdException w:name="Light Grid Accent 5" w:semiHidden="0" w:uiPriority="62" w:unhideWhenUsed="0"/>
+    <w:lsdException w:name="Medium Shading 1 Accent 5" w:semiHidden="0" w:uiPriority="63" w:unhideWhenUsed="0"/>
+    <w:lsdException w:name="Medium Shading 2 Accent 5" w:semiHidden="0" w:uiPriority="64" w:unhideWhenUsed="0"/>
+    <w:lsdException w:name="Medium List 1 Accent 5" w:semiHidden="0" w:uiPriority="65" w:unhideWhenUsed="0"/>
+    <w:lsdException w:name="Medium List 2 Accent 5" w:semiHidden="0" w:uiPriority="66" w:unhideWhenUsed="0"/>
+    <w:lsdException w:name="Medium Grid 1 Accent 5" w:semiHidden="0" w:uiPriority="67" w:unhideWhenUsed="0"/>
+    <w:lsdException w:name="Medium Grid 2 Accent 5" w:semiHidden="0" w:uiPriority="68" w:unhideWhenUsed="0"/>
+    <w:lsdException w:name="Medium Grid 3 Accent 5" w:semiHidden="0" w:uiPriority="69" w:unhideWhenUsed="0"/>
+    <w:lsdException w:name="Dark List Accent 5" w:semiHidden="0" w:uiPriority="70" w:unhideWhenUsed="0"/>
+    <w:lsdException w:name="Colorful Shading Accent 5" w:semiHidden="0" w:uiPriority="71" w:unhideWhenUsed="0"/>
+    <w:lsdException w:name="Colorful List Accent 5" w:semiHidden="0" w:uiPriority="72" w:unhideWhenUsed="0"/>
+    <w:lsdException w:name="Colorful Grid Accent 5" w:semiHidden="0" w:uiPriority="73" w:unhideWhenUsed="0"/>
+    <w:lsdException w:name="Light Shading Accent 6" w:semiHidden="0" w:uiPriority="60" w:unhideWhenUsed="0"/>
+    <w:lsdException w:name="Light List Accent 6" w:semiHidden="0" w:uiPriority="61" w:unhideWhenUsed="0"/>
+    <w:lsdException w:name="Light Grid Accent 6" w:semiHidden="0" w:uiPriority="62" w:unhideWhenUsed="0"/>
+    <w:lsdException w:name="Medium Shading 1 Accent 6" w:semiHidden="0" w:uiPriority="63" w:unhideWhenUsed="0"/>
+    <w:lsdException w:name="Medium Shading 2 Accent 6" w:semiHidden="0" w:uiPriority="64" w:unhideWhenUsed="0"/>
+    <w:lsdException w:name="Medium List 1 Accent 6" w:semiHidden="0" w:uiPriority="65" w:unhideWhenUsed="0"/>
+    <w:lsdException w:name="Medium List 2 Accent 6" w:semiHidden="0" w:uiPriority="66" w:unhideWhenUsed="0"/>
+    <w:lsdException w:name="Medium Grid 1 Accent 6" w:semiHidden="0" w:uiPriority="67" w:unhideWhenUsed="0"/>
+    <w:lsdException w:name="Medium Grid 2 Accent 6" w:semiHidden="0" w:uiPriority="68" w:unhideWhenUsed="0"/>
+    <w:lsdException w:name="Medium Grid 3 Accent 6" w:semiHidden="0" w:uiPriority="69" w:unhideWhenUsed="0"/>
+    <w:lsdException w:name="Dark List Accent 6" w:semiHidden="0" w:uiPriority="70" w:unhideWhenUsed="0"/>
+    <w:lsdException w:name="Colorful Shading Accent 6" w:semiHidden="0" w:uiPriority="71" w:unhideWhenUsed="0"/>
+    <w:lsdException w:name="Colorful List Accent 6" w:semiHidden="0" w:uiPriority="72" w:unhideWhenUsed="0"/>
+    <w:lsdException w:name="Colorful Grid Accent 6" w:semiHidden="0" w:uiPriority="73" w:unhideWhenUsed="0"/>
+    <w:lsdException w:name="Subtle Emphasis" w:semiHidden="0" w:uiPriority="19" w:unhideWhenUsed="0" w:qFormat="1"/>
+    <w:lsdException w:name="Intense Emphasis" w:semiHidden="0" w:uiPriority="21" w:unhideWhenUsed="0" w:qFormat="1"/>
+    <w:lsdException w:name="Subtle Reference" w:semiHidden="0" w:uiPriority="31" w:unhideWhenUsed="0" w:qFormat="1"/>
+    <w:lsdException w:name="Intense Reference" w:semiHidden="0" w:uiPriority="32" w:unhideWhenUsed="0" w:qFormat="1"/>
+    <w:lsdException w:name="Book Title" w:semiHidden="0" w:uiPriority="33" w:unhideWhenUsed="0" w:qFormat="1"/>
+    <w:lsdException w:name="Bibliography" w:uiPriority="37"/>
+    <w:lsdException w:name="TOC Heading" w:uiPriority="39" w:qFormat="1"/>
   </w:latentStyles>
   <w:style w:type="paragraph" w:default="1" w:styleId="Normal">
     <w:name w:val="Normal"/>
@@ -5750,8 +5272,11 @@
     <w:tblPr>
       <w:tblStyleRowBandSize w:val="1"/>
       <w:tblStyleColBandSize w:val="1"/>
+      <w:tblInd w:w="0" w:type="dxa"/>
       <w:tblCellMar>
+        <w:top w:w="0" w:type="dxa"/>
         <w:left w:w="115" w:type="dxa"/>
+        <w:bottom w:w="0" w:type="dxa"/>
         <w:right w:w="115" w:type="dxa"/>
       </w:tblCellMar>
     </w:tblPr>
@@ -5780,6 +5305,13 @@
     <w:tblPr>
       <w:tblStyleRowBandSize w:val="1"/>
       <w:tblStyleColBandSize w:val="1"/>
+      <w:tblInd w:w="0" w:type="dxa"/>
+      <w:tblCellMar>
+        <w:top w:w="0" w:type="dxa"/>
+        <w:left w:w="108" w:type="dxa"/>
+        <w:bottom w:w="0" w:type="dxa"/>
+        <w:right w:w="108" w:type="dxa"/>
+      </w:tblCellMar>
     </w:tblPr>
   </w:style>
   <w:style w:type="table" w:customStyle="1" w:styleId="a1">
@@ -5787,6 +5319,13 @@
     <w:tblPr>
       <w:tblStyleRowBandSize w:val="1"/>
       <w:tblStyleColBandSize w:val="1"/>
+      <w:tblInd w:w="0" w:type="dxa"/>
+      <w:tblCellMar>
+        <w:top w:w="0" w:type="dxa"/>
+        <w:left w:w="108" w:type="dxa"/>
+        <w:bottom w:w="0" w:type="dxa"/>
+        <w:right w:w="108" w:type="dxa"/>
+      </w:tblCellMar>
     </w:tblPr>
   </w:style>
   <w:style w:type="table" w:customStyle="1" w:styleId="a2">
@@ -5794,6 +5333,13 @@
     <w:tblPr>
       <w:tblStyleRowBandSize w:val="1"/>
       <w:tblStyleColBandSize w:val="1"/>
+      <w:tblInd w:w="0" w:type="dxa"/>
+      <w:tblCellMar>
+        <w:top w:w="0" w:type="dxa"/>
+        <w:left w:w="108" w:type="dxa"/>
+        <w:bottom w:w="0" w:type="dxa"/>
+        <w:right w:w="108" w:type="dxa"/>
+      </w:tblCellMar>
     </w:tblPr>
   </w:style>
   <w:style w:type="table" w:customStyle="1" w:styleId="a3">
@@ -5801,6 +5347,13 @@
     <w:tblPr>
       <w:tblStyleRowBandSize w:val="1"/>
       <w:tblStyleColBandSize w:val="1"/>
+      <w:tblInd w:w="0" w:type="dxa"/>
+      <w:tblCellMar>
+        <w:top w:w="0" w:type="dxa"/>
+        <w:left w:w="108" w:type="dxa"/>
+        <w:bottom w:w="0" w:type="dxa"/>
+        <w:right w:w="108" w:type="dxa"/>
+      </w:tblCellMar>
     </w:tblPr>
   </w:style>
   <w:style w:type="table" w:customStyle="1" w:styleId="a4">
@@ -5808,6 +5361,13 @@
     <w:tblPr>
       <w:tblStyleRowBandSize w:val="1"/>
       <w:tblStyleColBandSize w:val="1"/>
+      <w:tblInd w:w="0" w:type="dxa"/>
+      <w:tblCellMar>
+        <w:top w:w="0" w:type="dxa"/>
+        <w:left w:w="108" w:type="dxa"/>
+        <w:bottom w:w="0" w:type="dxa"/>
+        <w:right w:w="108" w:type="dxa"/>
+      </w:tblCellMar>
     </w:tblPr>
   </w:style>
   <w:style w:type="table" w:customStyle="1" w:styleId="a5">
@@ -5815,6 +5375,13 @@
     <w:tblPr>
       <w:tblStyleRowBandSize w:val="1"/>
       <w:tblStyleColBandSize w:val="1"/>
+      <w:tblInd w:w="0" w:type="dxa"/>
+      <w:tblCellMar>
+        <w:top w:w="0" w:type="dxa"/>
+        <w:left w:w="108" w:type="dxa"/>
+        <w:bottom w:w="0" w:type="dxa"/>
+        <w:right w:w="108" w:type="dxa"/>
+      </w:tblCellMar>
     </w:tblPr>
   </w:style>
   <w:style w:type="table" w:customStyle="1" w:styleId="a6">
@@ -5822,6 +5389,13 @@
     <w:tblPr>
       <w:tblStyleRowBandSize w:val="1"/>
       <w:tblStyleColBandSize w:val="1"/>
+      <w:tblInd w:w="0" w:type="dxa"/>
+      <w:tblCellMar>
+        <w:top w:w="0" w:type="dxa"/>
+        <w:left w:w="108" w:type="dxa"/>
+        <w:bottom w:w="0" w:type="dxa"/>
+        <w:right w:w="108" w:type="dxa"/>
+      </w:tblCellMar>
     </w:tblPr>
   </w:style>
   <w:style w:type="table" w:customStyle="1" w:styleId="a7">
@@ -5829,6 +5403,13 @@
     <w:tblPr>
       <w:tblStyleRowBandSize w:val="1"/>
       <w:tblStyleColBandSize w:val="1"/>
+      <w:tblInd w:w="0" w:type="dxa"/>
+      <w:tblCellMar>
+        <w:top w:w="0" w:type="dxa"/>
+        <w:left w:w="108" w:type="dxa"/>
+        <w:bottom w:w="0" w:type="dxa"/>
+        <w:right w:w="108" w:type="dxa"/>
+      </w:tblCellMar>
     </w:tblPr>
   </w:style>
   <w:style w:type="table" w:customStyle="1" w:styleId="a8">
@@ -5836,6 +5417,13 @@
     <w:tblPr>
       <w:tblStyleRowBandSize w:val="1"/>
       <w:tblStyleColBandSize w:val="1"/>
+      <w:tblInd w:w="0" w:type="dxa"/>
+      <w:tblCellMar>
+        <w:top w:w="0" w:type="dxa"/>
+        <w:left w:w="108" w:type="dxa"/>
+        <w:bottom w:w="0" w:type="dxa"/>
+        <w:right w:w="108" w:type="dxa"/>
+      </w:tblCellMar>
     </w:tblPr>
   </w:style>
   <w:style w:type="paragraph" w:styleId="Caption">
@@ -5855,6 +5443,577 @@
       <w:color w:val="44546A" w:themeColor="text2"/>
       <w:sz w:val="18"/>
       <w:szCs w:val="18"/>
+    </w:rPr>
+  </w:style>
+  <w:style w:type="paragraph" w:styleId="BalloonText">
+    <w:name w:val="Balloon Text"/>
+    <w:basedOn w:val="Normal"/>
+    <w:link w:val="BalloonTextChar"/>
+    <w:uiPriority w:val="99"/>
+    <w:semiHidden/>
+    <w:unhideWhenUsed/>
+    <w:rsid w:val="00660E5F"/>
+    <w:pPr>
+      <w:spacing w:line="240" w:lineRule="auto"/>
+    </w:pPr>
+    <w:rPr>
+      <w:rFonts w:ascii="Tahoma" w:hAnsi="Tahoma" w:cs="Tahoma"/>
+      <w:sz w:val="16"/>
+      <w:szCs w:val="16"/>
+    </w:rPr>
+  </w:style>
+  <w:style w:type="character" w:customStyle="1" w:styleId="BalloonTextChar">
+    <w:name w:val="Balloon Text Char"/>
+    <w:basedOn w:val="DefaultParagraphFont"/>
+    <w:link w:val="BalloonText"/>
+    <w:uiPriority w:val="99"/>
+    <w:semiHidden/>
+    <w:rsid w:val="00660E5F"/>
+    <w:rPr>
+      <w:rFonts w:ascii="Tahoma" w:hAnsi="Tahoma" w:cs="Tahoma"/>
+      <w:sz w:val="16"/>
+      <w:szCs w:val="16"/>
+    </w:rPr>
+  </w:style>
+</w:styles>
+</file>
+
+<file path=word/stylesWithEffects.xml><?xml version="1.0" encoding="utf-8"?>
+<w:styles xmlns:wpc="http://schemas.microsoft.com/office/word/2010/wordprocessingCanvas" xmlns:mc="http://schemas.openxmlformats.org/markup-compatibility/2006" xmlns:o="urn:schemas-microsoft-com:office:office" xmlns:r="http://schemas.openxmlformats.org/officeDocument/2006/relationships" xmlns:m="http://schemas.openxmlformats.org/officeDocument/2006/math" xmlns:v="urn:schemas-microsoft-com:vml" xmlns:wp14="http://schemas.microsoft.com/office/word/2010/wordprocessingDrawing" xmlns:wp="http://schemas.openxmlformats.org/drawingml/2006/wordprocessingDrawing" xmlns:w10="urn:schemas-microsoft-com:office:word" xmlns:w="http://schemas.openxmlformats.org/wordprocessingml/2006/main" xmlns:w14="http://schemas.microsoft.com/office/word/2010/wordml" xmlns:wpg="http://schemas.microsoft.com/office/word/2010/wordprocessingGroup" xmlns:wpi="http://schemas.microsoft.com/office/word/2010/wordprocessingInk" xmlns:wne="http://schemas.microsoft.com/office/word/2006/wordml" xmlns:wps="http://schemas.microsoft.com/office/word/2010/wordprocessingShape" mc:Ignorable="w14 wp14">
+  <w:docDefaults>
+    <w:rPrDefault>
+      <w:rPr>
+        <w:rFonts w:ascii="Arial" w:eastAsia="Arial" w:hAnsi="Arial" w:cs="Arial"/>
+        <w:color w:val="000000"/>
+        <w:sz w:val="22"/>
+        <w:szCs w:val="22"/>
+        <w:lang w:val="en" w:eastAsia="en-US" w:bidi="ar-SA"/>
+      </w:rPr>
+    </w:rPrDefault>
+    <w:pPrDefault>
+      <w:pPr>
+        <w:pBdr>
+          <w:top w:val="nil"/>
+          <w:left w:val="nil"/>
+          <w:bottom w:val="nil"/>
+          <w:right w:val="nil"/>
+          <w:between w:val="nil"/>
+        </w:pBdr>
+        <w:spacing w:line="276" w:lineRule="auto"/>
+      </w:pPr>
+    </w:pPrDefault>
+  </w:docDefaults>
+  <w:latentStyles w:defLockedState="0" w:defUIPriority="99" w:defSemiHidden="1" w:defUnhideWhenUsed="1" w:defQFormat="0" w:count="267">
+    <w:lsdException w:name="Normal" w:semiHidden="0" w:uiPriority="0" w:unhideWhenUsed="0" w:qFormat="1"/>
+    <w:lsdException w:name="heading 1" w:semiHidden="0" w:uiPriority="9" w:unhideWhenUsed="0" w:qFormat="1"/>
+    <w:lsdException w:name="heading 2" w:uiPriority="9" w:qFormat="1"/>
+    <w:lsdException w:name="heading 3" w:uiPriority="9" w:qFormat="1"/>
+    <w:lsdException w:name="heading 4" w:uiPriority="9" w:qFormat="1"/>
+    <w:lsdException w:name="heading 5" w:uiPriority="9" w:qFormat="1"/>
+    <w:lsdException w:name="heading 6" w:uiPriority="9" w:qFormat="1"/>
+    <w:lsdException w:name="heading 7" w:uiPriority="9" w:qFormat="1"/>
+    <w:lsdException w:name="heading 8" w:uiPriority="9" w:qFormat="1"/>
+    <w:lsdException w:name="heading 9" w:uiPriority="9" w:qFormat="1"/>
+    <w:lsdException w:name="toc 1" w:uiPriority="39"/>
+    <w:lsdException w:name="toc 2" w:uiPriority="39"/>
+    <w:lsdException w:name="toc 3" w:uiPriority="39"/>
+    <w:lsdException w:name="toc 4" w:uiPriority="39"/>
+    <w:lsdException w:name="toc 5" w:uiPriority="39"/>
+    <w:lsdException w:name="toc 6" w:uiPriority="39"/>
+    <w:lsdException w:name="toc 7" w:uiPriority="39"/>
+    <w:lsdException w:name="toc 8" w:uiPriority="39"/>
+    <w:lsdException w:name="toc 9" w:uiPriority="39"/>
+    <w:lsdException w:name="caption" w:uiPriority="35" w:qFormat="1"/>
+    <w:lsdException w:name="Title" w:semiHidden="0" w:uiPriority="10" w:unhideWhenUsed="0" w:qFormat="1"/>
+    <w:lsdException w:name="Default Paragraph Font" w:uiPriority="1"/>
+    <w:lsdException w:name="Subtitle" w:semiHidden="0" w:uiPriority="11" w:unhideWhenUsed="0" w:qFormat="1"/>
+    <w:lsdException w:name="Strong" w:semiHidden="0" w:uiPriority="22" w:unhideWhenUsed="0" w:qFormat="1"/>
+    <w:lsdException w:name="Emphasis" w:semiHidden="0" w:uiPriority="20" w:unhideWhenUsed="0" w:qFormat="1"/>
+    <w:lsdException w:name="Table Grid" w:semiHidden="0" w:uiPriority="39" w:unhideWhenUsed="0"/>
+    <w:lsdException w:name="Placeholder Text" w:unhideWhenUsed="0"/>
+    <w:lsdException w:name="No Spacing" w:semiHidden="0" w:uiPriority="1" w:unhideWhenUsed="0" w:qFormat="1"/>
+    <w:lsdException w:name="Light Shading" w:semiHidden="0" w:uiPriority="60" w:unhideWhenUsed="0"/>
+    <w:lsdException w:name="Light List" w:semiHidden="0" w:uiPriority="61" w:unhideWhenUsed="0"/>
+    <w:lsdException w:name="Light Grid" w:semiHidden="0" w:uiPriority="62" w:unhideWhenUsed="0"/>
+    <w:lsdException w:name="Medium Shading 1" w:semiHidden="0" w:uiPriority="63" w:unhideWhenUsed="0"/>
+    <w:lsdException w:name="Medium Shading 2" w:semiHidden="0" w:uiPriority="64" w:unhideWhenUsed="0"/>
+    <w:lsdException w:name="Medium List 1" w:semiHidden="0" w:uiPriority="65" w:unhideWhenUsed="0"/>
+    <w:lsdException w:name="Medium List 2" w:semiHidden="0" w:uiPriority="66" w:unhideWhenUsed="0"/>
+    <w:lsdException w:name="Medium Grid 1" w:semiHidden="0" w:uiPriority="67" w:unhideWhenUsed="0"/>
+    <w:lsdException w:name="Medium Grid 2" w:semiHidden="0" w:uiPriority="68" w:unhideWhenUsed="0"/>
+    <w:lsdException w:name="Medium Grid 3" w:semiHidden="0" w:uiPriority="69" w:unhideWhenUsed="0"/>
+    <w:lsdException w:name="Dark List" w:semiHidden="0" w:uiPriority="70" w:unhideWhenUsed="0"/>
+    <w:lsdException w:name="Colorful Shading" w:semiHidden="0" w:uiPriority="71" w:unhideWhenUsed="0"/>
+    <w:lsdException w:name="Colorful List" w:semiHidden="0" w:uiPriority="72" w:unhideWhenUsed="0"/>
+    <w:lsdException w:name="Colorful Grid" w:semiHidden="0" w:uiPriority="73" w:unhideWhenUsed="0"/>
+    <w:lsdException w:name="Light Shading Accent 1" w:semiHidden="0" w:uiPriority="60" w:unhideWhenUsed="0"/>
+    <w:lsdException w:name="Light List Accent 1" w:semiHidden="0" w:uiPriority="61" w:unhideWhenUsed="0"/>
+    <w:lsdException w:name="Light Grid Accent 1" w:semiHidden="0" w:uiPriority="62" w:unhideWhenUsed="0"/>
+    <w:lsdException w:name="Medium Shading 1 Accent 1" w:semiHidden="0" w:uiPriority="63" w:unhideWhenUsed="0"/>
+    <w:lsdException w:name="Medium Shading 2 Accent 1" w:semiHidden="0" w:uiPriority="64" w:unhideWhenUsed="0"/>
+    <w:lsdException w:name="Medium List 1 Accent 1" w:semiHidden="0" w:uiPriority="65" w:unhideWhenUsed="0"/>
+    <w:lsdException w:name="Revision" w:unhideWhenUsed="0"/>
+    <w:lsdException w:name="List Paragraph" w:semiHidden="0" w:uiPriority="34" w:unhideWhenUsed="0" w:qFormat="1"/>
+    <w:lsdException w:name="Quote" w:semiHidden="0" w:uiPriority="29" w:unhideWhenUsed="0" w:qFormat="1"/>
+    <w:lsdException w:name="Intense Quote" w:semiHidden="0" w:uiPriority="30" w:unhideWhenUsed="0" w:qFormat="1"/>
+    <w:lsdException w:name="Medium List 2 Accent 1" w:semiHidden="0" w:uiPriority="66" w:unhideWhenUsed="0"/>
+    <w:lsdException w:name="Medium Grid 1 Accent 1" w:semiHidden="0" w:uiPriority="67" w:unhideWhenUsed="0"/>
+    <w:lsdException w:name="Medium Grid 2 Accent 1" w:semiHidden="0" w:uiPriority="68" w:unhideWhenUsed="0"/>
+    <w:lsdException w:name="Medium Grid 3 Accent 1" w:semiHidden="0" w:uiPriority="69" w:unhideWhenUsed="0"/>
+    <w:lsdException w:name="Dark List Accent 1" w:semiHidden="0" w:uiPriority="70" w:unhideWhenUsed="0"/>
+    <w:lsdException w:name="Colorful Shading Accent 1" w:semiHidden="0" w:uiPriority="71" w:unhideWhenUsed="0"/>
+    <w:lsdException w:name="Colorful List Accent 1" w:semiHidden="0" w:uiPriority="72" w:unhideWhenUsed="0"/>
+    <w:lsdException w:name="Colorful Grid Accent 1" w:semiHidden="0" w:uiPriority="73" w:unhideWhenUsed="0"/>
+    <w:lsdException w:name="Light Shading Accent 2" w:semiHidden="0" w:uiPriority="60" w:unhideWhenUsed="0"/>
+    <w:lsdException w:name="Light List Accent 2" w:semiHidden="0" w:uiPriority="61" w:unhideWhenUsed="0"/>
+    <w:lsdException w:name="Light Grid Accent 2" w:semiHidden="0" w:uiPriority="62" w:unhideWhenUsed="0"/>
+    <w:lsdException w:name="Medium Shading 1 Accent 2" w:semiHidden="0" w:uiPriority="63" w:unhideWhenUsed="0"/>
+    <w:lsdException w:name="Medium Shading 2 Accent 2" w:semiHidden="0" w:uiPriority="64" w:unhideWhenUsed="0"/>
+    <w:lsdException w:name="Medium List 1 Accent 2" w:semiHidden="0" w:uiPriority="65" w:unhideWhenUsed="0"/>
+    <w:lsdException w:name="Medium List 2 Accent 2" w:semiHidden="0" w:uiPriority="66" w:unhideWhenUsed="0"/>
+    <w:lsdException w:name="Medium Grid 1 Accent 2" w:semiHidden="0" w:uiPriority="67" w:unhideWhenUsed="0"/>
+    <w:lsdException w:name="Medium Grid 2 Accent 2" w:semiHidden="0" w:uiPriority="68" w:unhideWhenUsed="0"/>
+    <w:lsdException w:name="Medium Grid 3 Accent 2" w:semiHidden="0" w:uiPriority="69" w:unhideWhenUsed="0"/>
+    <w:lsdException w:name="Dark List Accent 2" w:semiHidden="0" w:uiPriority="70" w:unhideWhenUsed="0"/>
+    <w:lsdException w:name="Colorful Shading Accent 2" w:semiHidden="0" w:uiPriority="71" w:unhideWhenUsed="0"/>
+    <w:lsdException w:name="Colorful List Accent 2" w:semiHidden="0" w:uiPriority="72" w:unhideWhenUsed="0"/>
+    <w:lsdException w:name="Colorful Grid Accent 2" w:semiHidden="0" w:uiPriority="73" w:unhideWhenUsed="0"/>
+    <w:lsdException w:name="Light Shading Accent 3" w:semiHidden="0" w:uiPriority="60" w:unhideWhenUsed="0"/>
+    <w:lsdException w:name="Light List Accent 3" w:semiHidden="0" w:uiPriority="61" w:unhideWhenUsed="0"/>
+    <w:lsdException w:name="Light Grid Accent 3" w:semiHidden="0" w:uiPriority="62" w:unhideWhenUsed="0"/>
+    <w:lsdException w:name="Medium Shading 1 Accent 3" w:semiHidden="0" w:uiPriority="63" w:unhideWhenUsed="0"/>
+    <w:lsdException w:name="Medium Shading 2 Accent 3" w:semiHidden="0" w:uiPriority="64" w:unhideWhenUsed="0"/>
+    <w:lsdException w:name="Medium List 1 Accent 3" w:semiHidden="0" w:uiPriority="65" w:unhideWhenUsed="0"/>
+    <w:lsdException w:name="Medium List 2 Accent 3" w:semiHidden="0" w:uiPriority="66" w:unhideWhenUsed="0"/>
+    <w:lsdException w:name="Medium Grid 1 Accent 3" w:semiHidden="0" w:uiPriority="67" w:unhideWhenUsed="0"/>
+    <w:lsdException w:name="Medium Grid 2 Accent 3" w:semiHidden="0" w:uiPriority="68" w:unhideWhenUsed="0"/>
+    <w:lsdException w:name="Medium Grid 3 Accent 3" w:semiHidden="0" w:uiPriority="69" w:unhideWhenUsed="0"/>
+    <w:lsdException w:name="Dark List Accent 3" w:semiHidden="0" w:uiPriority="70" w:unhideWhenUsed="0"/>
+    <w:lsdException w:name="Colorful Shading Accent 3" w:semiHidden="0" w:uiPriority="71" w:unhideWhenUsed="0"/>
+    <w:lsdException w:name="Colorful List Accent 3" w:semiHidden="0" w:uiPriority="72" w:unhideWhenUsed="0"/>
+    <w:lsdException w:name="Colorful Grid Accent 3" w:semiHidden="0" w:uiPriority="73" w:unhideWhenUsed="0"/>
+    <w:lsdException w:name="Light Shading Accent 4" w:semiHidden="0" w:uiPriority="60" w:unhideWhenUsed="0"/>
+    <w:lsdException w:name="Light List Accent 4" w:semiHidden="0" w:uiPriority="61" w:unhideWhenUsed="0"/>
+    <w:lsdException w:name="Light Grid Accent 4" w:semiHidden="0" w:uiPriority="62" w:unhideWhenUsed="0"/>
+    <w:lsdException w:name="Medium Shading 1 Accent 4" w:semiHidden="0" w:uiPriority="63" w:unhideWhenUsed="0"/>
+    <w:lsdException w:name="Medium Shading 2 Accent 4" w:semiHidden="0" w:uiPriority="64" w:unhideWhenUsed="0"/>
+    <w:lsdException w:name="Medium List 1 Accent 4" w:semiHidden="0" w:uiPriority="65" w:unhideWhenUsed="0"/>
+    <w:lsdException w:name="Medium List 2 Accent 4" w:semiHidden="0" w:uiPriority="66" w:unhideWhenUsed="0"/>
+    <w:lsdException w:name="Medium Grid 1 Accent 4" w:semiHidden="0" w:uiPriority="67" w:unhideWhenUsed="0"/>
+    <w:lsdException w:name="Medium Grid 2 Accent 4" w:semiHidden="0" w:uiPriority="68" w:unhideWhenUsed="0"/>
+    <w:lsdException w:name="Medium Grid 3 Accent 4" w:semiHidden="0" w:uiPriority="69" w:unhideWhenUsed="0"/>
+    <w:lsdException w:name="Dark List Accent 4" w:semiHidden="0" w:uiPriority="70" w:unhideWhenUsed="0"/>
+    <w:lsdException w:name="Colorful Shading Accent 4" w:semiHidden="0" w:uiPriority="71" w:unhideWhenUsed="0"/>
+    <w:lsdException w:name="Colorful List Accent 4" w:semiHidden="0" w:uiPriority="72" w:unhideWhenUsed="0"/>
+    <w:lsdException w:name="Colorful Grid Accent 4" w:semiHidden="0" w:uiPriority="73" w:unhideWhenUsed="0"/>
+    <w:lsdException w:name="Light Shading Accent 5" w:semiHidden="0" w:uiPriority="60" w:unhideWhenUsed="0"/>
+    <w:lsdException w:name="Light List Accent 5" w:semiHidden="0" w:uiPriority="61" w:unhideWhenUsed="0"/>
+    <w:lsdException w:name="Light Grid Accent 5" w:semiHidden="0" w:uiPriority="62" w:unhideWhenUsed="0"/>
+    <w:lsdException w:name="Medium Shading 1 Accent 5" w:semiHidden="0" w:uiPriority="63" w:unhideWhenUsed="0"/>
+    <w:lsdException w:name="Medium Shading 2 Accent 5" w:semiHidden="0" w:uiPriority="64" w:unhideWhenUsed="0"/>
+    <w:lsdException w:name="Medium List 1 Accent 5" w:semiHidden="0" w:uiPriority="65" w:unhideWhenUsed="0"/>
+    <w:lsdException w:name="Medium List 2 Accent 5" w:semiHidden="0" w:uiPriority="66" w:unhideWhenUsed="0"/>
+    <w:lsdException w:name="Medium Grid 1 Accent 5" w:semiHidden="0" w:uiPriority="67" w:unhideWhenUsed="0"/>
+    <w:lsdException w:name="Medium Grid 2 Accent 5" w:semiHidden="0" w:uiPriority="68" w:unhideWhenUsed="0"/>
+    <w:lsdException w:name="Medium Grid 3 Accent 5" w:semiHidden="0" w:uiPriority="69" w:unhideWhenUsed="0"/>
+    <w:lsdException w:name="Dark List Accent 5" w:semiHidden="0" w:uiPriority="70" w:unhideWhenUsed="0"/>
+    <w:lsdException w:name="Colorful Shading Accent 5" w:semiHidden="0" w:uiPriority="71" w:unhideWhenUsed="0"/>
+    <w:lsdException w:name="Colorful List Accent 5" w:semiHidden="0" w:uiPriority="72" w:unhideWhenUsed="0"/>
+    <w:lsdException w:name="Colorful Grid Accent 5" w:semiHidden="0" w:uiPriority="73" w:unhideWhenUsed="0"/>
+    <w:lsdException w:name="Light Shading Accent 6" w:semiHidden="0" w:uiPriority="60" w:unhideWhenUsed="0"/>
+    <w:lsdException w:name="Light List Accent 6" w:semiHidden="0" w:uiPriority="61" w:unhideWhenUsed="0"/>
+    <w:lsdException w:name="Light Grid Accent 6" w:semiHidden="0" w:uiPriority="62" w:unhideWhenUsed="0"/>
+    <w:lsdException w:name="Medium Shading 1 Accent 6" w:semiHidden="0" w:uiPriority="63" w:unhideWhenUsed="0"/>
+    <w:lsdException w:name="Medium Shading 2 Accent 6" w:semiHidden="0" w:uiPriority="64" w:unhideWhenUsed="0"/>
+    <w:lsdException w:name="Medium List 1 Accent 6" w:semiHidden="0" w:uiPriority="65" w:unhideWhenUsed="0"/>
+    <w:lsdException w:name="Medium List 2 Accent 6" w:semiHidden="0" w:uiPriority="66" w:unhideWhenUsed="0"/>
+    <w:lsdException w:name="Medium Grid 1 Accent 6" w:semiHidden="0" w:uiPriority="67" w:unhideWhenUsed="0"/>
+    <w:lsdException w:name="Medium Grid 2 Accent 6" w:semiHidden="0" w:uiPriority="68" w:unhideWhenUsed="0"/>
+    <w:lsdException w:name="Medium Grid 3 Accent 6" w:semiHidden="0" w:uiPriority="69" w:unhideWhenUsed="0"/>
+    <w:lsdException w:name="Dark List Accent 6" w:semiHidden="0" w:uiPriority="70" w:unhideWhenUsed="0"/>
+    <w:lsdException w:name="Colorful Shading Accent 6" w:semiHidden="0" w:uiPriority="71" w:unhideWhenUsed="0"/>
+    <w:lsdException w:name="Colorful List Accent 6" w:semiHidden="0" w:uiPriority="72" w:unhideWhenUsed="0"/>
+    <w:lsdException w:name="Colorful Grid Accent 6" w:semiHidden="0" w:uiPriority="73" w:unhideWhenUsed="0"/>
+    <w:lsdException w:name="Subtle Emphasis" w:semiHidden="0" w:uiPriority="19" w:unhideWhenUsed="0" w:qFormat="1"/>
+    <w:lsdException w:name="Intense Emphasis" w:semiHidden="0" w:uiPriority="21" w:unhideWhenUsed="0" w:qFormat="1"/>
+    <w:lsdException w:name="Subtle Reference" w:semiHidden="0" w:uiPriority="31" w:unhideWhenUsed="0" w:qFormat="1"/>
+    <w:lsdException w:name="Intense Reference" w:semiHidden="0" w:uiPriority="32" w:unhideWhenUsed="0" w:qFormat="1"/>
+    <w:lsdException w:name="Book Title" w:semiHidden="0" w:uiPriority="33" w:unhideWhenUsed="0" w:qFormat="1"/>
+    <w:lsdException w:name="Bibliography" w:uiPriority="37"/>
+    <w:lsdException w:name="TOC Heading" w:uiPriority="39" w:qFormat="1"/>
+  </w:latentStyles>
+  <w:style w:type="paragraph" w:default="1" w:styleId="Normal">
+    <w:name w:val="Normal"/>
+  </w:style>
+  <w:style w:type="paragraph" w:styleId="Heading1">
+    <w:name w:val="heading 1"/>
+    <w:basedOn w:val="Normal"/>
+    <w:next w:val="Normal"/>
+    <w:pPr>
+      <w:keepNext/>
+      <w:keepLines/>
+      <w:spacing w:before="400" w:after="120"/>
+      <w:contextualSpacing/>
+      <w:outlineLvl w:val="0"/>
+    </w:pPr>
+    <w:rPr>
+      <w:sz w:val="40"/>
+      <w:szCs w:val="40"/>
+    </w:rPr>
+  </w:style>
+  <w:style w:type="paragraph" w:styleId="Heading2">
+    <w:name w:val="heading 2"/>
+    <w:basedOn w:val="Normal"/>
+    <w:next w:val="Normal"/>
+    <w:pPr>
+      <w:keepNext/>
+      <w:keepLines/>
+      <w:spacing w:before="360" w:after="120"/>
+      <w:contextualSpacing/>
+      <w:outlineLvl w:val="1"/>
+    </w:pPr>
+    <w:rPr>
+      <w:sz w:val="32"/>
+      <w:szCs w:val="32"/>
+    </w:rPr>
+  </w:style>
+  <w:style w:type="paragraph" w:styleId="Heading3">
+    <w:name w:val="heading 3"/>
+    <w:basedOn w:val="Normal"/>
+    <w:next w:val="Normal"/>
+    <w:pPr>
+      <w:keepNext/>
+      <w:keepLines/>
+      <w:spacing w:before="320" w:after="80"/>
+      <w:contextualSpacing/>
+      <w:outlineLvl w:val="2"/>
+    </w:pPr>
+    <w:rPr>
+      <w:color w:val="434343"/>
+      <w:sz w:val="28"/>
+      <w:szCs w:val="28"/>
+    </w:rPr>
+  </w:style>
+  <w:style w:type="paragraph" w:styleId="Heading4">
+    <w:name w:val="heading 4"/>
+    <w:basedOn w:val="Normal"/>
+    <w:next w:val="Normal"/>
+    <w:pPr>
+      <w:keepNext/>
+      <w:keepLines/>
+      <w:spacing w:before="280" w:after="80"/>
+      <w:contextualSpacing/>
+      <w:outlineLvl w:val="3"/>
+    </w:pPr>
+    <w:rPr>
+      <w:color w:val="666666"/>
+      <w:sz w:val="24"/>
+      <w:szCs w:val="24"/>
+    </w:rPr>
+  </w:style>
+  <w:style w:type="paragraph" w:styleId="Heading5">
+    <w:name w:val="heading 5"/>
+    <w:basedOn w:val="Normal"/>
+    <w:next w:val="Normal"/>
+    <w:pPr>
+      <w:keepNext/>
+      <w:keepLines/>
+      <w:spacing w:before="240" w:after="80"/>
+      <w:contextualSpacing/>
+      <w:outlineLvl w:val="4"/>
+    </w:pPr>
+    <w:rPr>
+      <w:color w:val="666666"/>
+    </w:rPr>
+  </w:style>
+  <w:style w:type="paragraph" w:styleId="Heading6">
+    <w:name w:val="heading 6"/>
+    <w:basedOn w:val="Normal"/>
+    <w:next w:val="Normal"/>
+    <w:pPr>
+      <w:keepNext/>
+      <w:keepLines/>
+      <w:spacing w:before="240" w:after="80"/>
+      <w:contextualSpacing/>
+      <w:outlineLvl w:val="5"/>
+    </w:pPr>
+    <w:rPr>
+      <w:i/>
+      <w:color w:val="666666"/>
+    </w:rPr>
+  </w:style>
+  <w:style w:type="character" w:default="1" w:styleId="DefaultParagraphFont">
+    <w:name w:val="Default Paragraph Font"/>
+    <w:uiPriority w:val="1"/>
+    <w:semiHidden/>
+    <w:unhideWhenUsed/>
+  </w:style>
+  <w:style w:type="table" w:default="1" w:styleId="TableNormal">
+    <w:name w:val="Normal Table"/>
+    <w:uiPriority w:val="99"/>
+    <w:semiHidden/>
+    <w:unhideWhenUsed/>
+    <w:tblPr>
+      <w:tblInd w:w="0" w:type="dxa"/>
+      <w:tblCellMar>
+        <w:top w:w="0" w:type="dxa"/>
+        <w:left w:w="108" w:type="dxa"/>
+        <w:bottom w:w="0" w:type="dxa"/>
+        <w:right w:w="108" w:type="dxa"/>
+      </w:tblCellMar>
+    </w:tblPr>
+  </w:style>
+  <w:style w:type="numbering" w:default="1" w:styleId="NoList">
+    <w:name w:val="No List"/>
+    <w:uiPriority w:val="99"/>
+    <w:semiHidden/>
+    <w:unhideWhenUsed/>
+  </w:style>
+  <w:style w:type="paragraph" w:styleId="Title">
+    <w:name w:val="Title"/>
+    <w:basedOn w:val="Normal"/>
+    <w:next w:val="Normal"/>
+    <w:pPr>
+      <w:keepNext/>
+      <w:keepLines/>
+      <w:spacing w:after="60"/>
+      <w:contextualSpacing/>
+    </w:pPr>
+    <w:rPr>
+      <w:sz w:val="52"/>
+      <w:szCs w:val="52"/>
+    </w:rPr>
+  </w:style>
+  <w:style w:type="paragraph" w:styleId="Subtitle">
+    <w:name w:val="Subtitle"/>
+    <w:basedOn w:val="Normal"/>
+    <w:next w:val="Normal"/>
+    <w:pPr>
+      <w:keepNext/>
+      <w:keepLines/>
+      <w:spacing w:after="320"/>
+      <w:contextualSpacing/>
+    </w:pPr>
+    <w:rPr>
+      <w:color w:val="666666"/>
+      <w:sz w:val="30"/>
+      <w:szCs w:val="30"/>
+    </w:rPr>
+  </w:style>
+  <w:style w:type="table" w:customStyle="1" w:styleId="a">
+    <w:basedOn w:val="TableNormal"/>
+    <w:pPr>
+      <w:spacing w:before="60" w:after="60"/>
+      <w:contextualSpacing/>
+    </w:pPr>
+    <w:rPr>
+      <w:sz w:val="24"/>
+      <w:szCs w:val="24"/>
+    </w:rPr>
+    <w:tblPr>
+      <w:tblStyleRowBandSize w:val="1"/>
+      <w:tblStyleColBandSize w:val="1"/>
+      <w:tblInd w:w="0" w:type="dxa"/>
+      <w:tblCellMar>
+        <w:top w:w="0" w:type="dxa"/>
+        <w:left w:w="115" w:type="dxa"/>
+        <w:bottom w:w="0" w:type="dxa"/>
+        <w:right w:w="115" w:type="dxa"/>
+      </w:tblCellMar>
+    </w:tblPr>
+    <w:tblStylePr w:type="firstRow">
+      <w:pPr>
+        <w:contextualSpacing/>
+      </w:pPr>
+      <w:rPr>
+        <w:b/>
+        <w:color w:val="000000"/>
+      </w:rPr>
+      <w:tblPr/>
+      <w:tcPr>
+        <w:shd w:val="clear" w:color="auto" w:fill="D9D9D9"/>
+        <w:tcMar>
+          <w:top w:w="0" w:type="dxa"/>
+          <w:left w:w="115" w:type="dxa"/>
+          <w:bottom w:w="0" w:type="dxa"/>
+          <w:right w:w="115" w:type="dxa"/>
+        </w:tcMar>
+      </w:tcPr>
+    </w:tblStylePr>
+  </w:style>
+  <w:style w:type="table" w:customStyle="1" w:styleId="a0">
+    <w:basedOn w:val="TableNormal"/>
+    <w:tblPr>
+      <w:tblStyleRowBandSize w:val="1"/>
+      <w:tblStyleColBandSize w:val="1"/>
+      <w:tblInd w:w="0" w:type="dxa"/>
+      <w:tblCellMar>
+        <w:top w:w="0" w:type="dxa"/>
+        <w:left w:w="108" w:type="dxa"/>
+        <w:bottom w:w="0" w:type="dxa"/>
+        <w:right w:w="108" w:type="dxa"/>
+      </w:tblCellMar>
+    </w:tblPr>
+  </w:style>
+  <w:style w:type="table" w:customStyle="1" w:styleId="a1">
+    <w:basedOn w:val="TableNormal"/>
+    <w:tblPr>
+      <w:tblStyleRowBandSize w:val="1"/>
+      <w:tblStyleColBandSize w:val="1"/>
+      <w:tblInd w:w="0" w:type="dxa"/>
+      <w:tblCellMar>
+        <w:top w:w="0" w:type="dxa"/>
+        <w:left w:w="108" w:type="dxa"/>
+        <w:bottom w:w="0" w:type="dxa"/>
+        <w:right w:w="108" w:type="dxa"/>
+      </w:tblCellMar>
+    </w:tblPr>
+  </w:style>
+  <w:style w:type="table" w:customStyle="1" w:styleId="a2">
+    <w:basedOn w:val="TableNormal"/>
+    <w:tblPr>
+      <w:tblStyleRowBandSize w:val="1"/>
+      <w:tblStyleColBandSize w:val="1"/>
+      <w:tblInd w:w="0" w:type="dxa"/>
+      <w:tblCellMar>
+        <w:top w:w="0" w:type="dxa"/>
+        <w:left w:w="108" w:type="dxa"/>
+        <w:bottom w:w="0" w:type="dxa"/>
+        <w:right w:w="108" w:type="dxa"/>
+      </w:tblCellMar>
+    </w:tblPr>
+  </w:style>
+  <w:style w:type="table" w:customStyle="1" w:styleId="a3">
+    <w:basedOn w:val="TableNormal"/>
+    <w:tblPr>
+      <w:tblStyleRowBandSize w:val="1"/>
+      <w:tblStyleColBandSize w:val="1"/>
+      <w:tblInd w:w="0" w:type="dxa"/>
+      <w:tblCellMar>
+        <w:top w:w="0" w:type="dxa"/>
+        <w:left w:w="108" w:type="dxa"/>
+        <w:bottom w:w="0" w:type="dxa"/>
+        <w:right w:w="108" w:type="dxa"/>
+      </w:tblCellMar>
+    </w:tblPr>
+  </w:style>
+  <w:style w:type="table" w:customStyle="1" w:styleId="a4">
+    <w:basedOn w:val="TableNormal"/>
+    <w:tblPr>
+      <w:tblStyleRowBandSize w:val="1"/>
+      <w:tblStyleColBandSize w:val="1"/>
+      <w:tblInd w:w="0" w:type="dxa"/>
+      <w:tblCellMar>
+        <w:top w:w="0" w:type="dxa"/>
+        <w:left w:w="108" w:type="dxa"/>
+        <w:bottom w:w="0" w:type="dxa"/>
+        <w:right w:w="108" w:type="dxa"/>
+      </w:tblCellMar>
+    </w:tblPr>
+  </w:style>
+  <w:style w:type="table" w:customStyle="1" w:styleId="a5">
+    <w:basedOn w:val="TableNormal"/>
+    <w:tblPr>
+      <w:tblStyleRowBandSize w:val="1"/>
+      <w:tblStyleColBandSize w:val="1"/>
+      <w:tblInd w:w="0" w:type="dxa"/>
+      <w:tblCellMar>
+        <w:top w:w="0" w:type="dxa"/>
+        <w:left w:w="108" w:type="dxa"/>
+        <w:bottom w:w="0" w:type="dxa"/>
+        <w:right w:w="108" w:type="dxa"/>
+      </w:tblCellMar>
+    </w:tblPr>
+  </w:style>
+  <w:style w:type="table" w:customStyle="1" w:styleId="a6">
+    <w:basedOn w:val="TableNormal"/>
+    <w:tblPr>
+      <w:tblStyleRowBandSize w:val="1"/>
+      <w:tblStyleColBandSize w:val="1"/>
+      <w:tblInd w:w="0" w:type="dxa"/>
+      <w:tblCellMar>
+        <w:top w:w="0" w:type="dxa"/>
+        <w:left w:w="108" w:type="dxa"/>
+        <w:bottom w:w="0" w:type="dxa"/>
+        <w:right w:w="108" w:type="dxa"/>
+      </w:tblCellMar>
+    </w:tblPr>
+  </w:style>
+  <w:style w:type="table" w:customStyle="1" w:styleId="a7">
+    <w:basedOn w:val="TableNormal"/>
+    <w:tblPr>
+      <w:tblStyleRowBandSize w:val="1"/>
+      <w:tblStyleColBandSize w:val="1"/>
+      <w:tblInd w:w="0" w:type="dxa"/>
+      <w:tblCellMar>
+        <w:top w:w="0" w:type="dxa"/>
+        <w:left w:w="108" w:type="dxa"/>
+        <w:bottom w:w="0" w:type="dxa"/>
+        <w:right w:w="108" w:type="dxa"/>
+      </w:tblCellMar>
+    </w:tblPr>
+  </w:style>
+  <w:style w:type="table" w:customStyle="1" w:styleId="a8">
+    <w:basedOn w:val="TableNormal"/>
+    <w:tblPr>
+      <w:tblStyleRowBandSize w:val="1"/>
+      <w:tblStyleColBandSize w:val="1"/>
+      <w:tblInd w:w="0" w:type="dxa"/>
+      <w:tblCellMar>
+        <w:top w:w="0" w:type="dxa"/>
+        <w:left w:w="108" w:type="dxa"/>
+        <w:bottom w:w="0" w:type="dxa"/>
+        <w:right w:w="108" w:type="dxa"/>
+      </w:tblCellMar>
+    </w:tblPr>
+  </w:style>
+  <w:style w:type="paragraph" w:styleId="Caption">
+    <w:name w:val="caption"/>
+    <w:basedOn w:val="Normal"/>
+    <w:next w:val="Normal"/>
+    <w:uiPriority w:val="35"/>
+    <w:unhideWhenUsed/>
+    <w:qFormat/>
+    <w:rsid w:val="00B9210B"/>
+    <w:pPr>
+      <w:spacing w:after="200" w:line="240" w:lineRule="auto"/>
+    </w:pPr>
+    <w:rPr>
+      <w:i/>
+      <w:iCs/>
+      <w:color w:val="44546A" w:themeColor="text2"/>
+      <w:sz w:val="18"/>
+      <w:szCs w:val="18"/>
+    </w:rPr>
+  </w:style>
+  <w:style w:type="paragraph" w:styleId="BalloonText">
+    <w:name w:val="Balloon Text"/>
+    <w:basedOn w:val="Normal"/>
+    <w:link w:val="BalloonTextChar"/>
+    <w:uiPriority w:val="99"/>
+    <w:semiHidden/>
+    <w:unhideWhenUsed/>
+    <w:rsid w:val="00660E5F"/>
+    <w:pPr>
+      <w:spacing w:line="240" w:lineRule="auto"/>
+    </w:pPr>
+    <w:rPr>
+      <w:rFonts w:ascii="Tahoma" w:hAnsi="Tahoma" w:cs="Tahoma"/>
+      <w:sz w:val="16"/>
+      <w:szCs w:val="16"/>
+    </w:rPr>
+  </w:style>
+  <w:style w:type="character" w:customStyle="1" w:styleId="BalloonTextChar">
+    <w:name w:val="Balloon Text Char"/>
+    <w:basedOn w:val="DefaultParagraphFont"/>
+    <w:link w:val="BalloonText"/>
+    <w:uiPriority w:val="99"/>
+    <w:semiHidden/>
+    <w:rsid w:val="00660E5F"/>
+    <w:rPr>
+      <w:rFonts w:ascii="Tahoma" w:hAnsi="Tahoma" w:cs="Tahoma"/>
+      <w:sz w:val="16"/>
+      <w:szCs w:val="16"/>
     </w:rPr>
   </w:style>
 </w:styles>
@@ -5903,7 +6062,7 @@
     </a:clrScheme>
     <a:fontScheme name="Office">
       <a:majorFont>
-        <a:latin typeface="Calibri Light" panose="020F0302020204030204"/>
+        <a:latin typeface="Calibri Light"/>
         <a:ea typeface=""/>
         <a:cs typeface=""/>
         <a:font script="Jpan" typeface="游ゴシック Light"/>
@@ -5955,7 +6114,7 @@
         <a:font script="Tfng" typeface="Ebrima"/>
       </a:majorFont>
       <a:minorFont>
-        <a:latin typeface="Calibri" panose="020F0502020204030204"/>
+        <a:latin typeface="Calibri"/>
         <a:ea typeface=""/>
         <a:cs typeface=""/>
         <a:font script="Jpan" typeface="游明朝"/>
@@ -6149,7 +6308,7 @@
   <a:extraClrSchemeLst/>
   <a:extLst>
     <a:ext uri="{05A4C25C-085E-4340-85A3-A5531E510DB2}">
-      <thm15:themeFamily xmlns:thm15="http://schemas.microsoft.com/office/thememl/2012/main" name="Office Theme" id="{62F939B6-93AF-4DB8-9C6B-D6C7DFDC589F}" vid="{4A3C46E8-61CC-4603-A589-7422A47A8E4A}"/>
+      <thm15:themeFamily xmlns="" xmlns:thm15="http://schemas.microsoft.com/office/thememl/2012/main" name="Office Theme" id="{62F939B6-93AF-4DB8-9C6B-D6C7DFDC589F}" vid="{4A3C46E8-61CC-4603-A589-7422A47A8E4A}"/>
     </a:ext>
   </a:extLst>
 </a:theme>
